--- a/Documentation/VBugs/Chapter 3/Chapter 3 Worksheet and Solutions.docx
+++ b/Documentation/VBugs/Chapter 3/Chapter 3 Worksheet and Solutions.docx
@@ -5,11 +5,20 @@
     <w:p>
       <w:pPr>
         <w:pStyle w:val="Title"/>
-      </w:pPr>
-      <w:r>
+        <w:rPr>
+          <w:rFonts w:ascii="Verdana" w:hAnsi="Verdana"/>
+        </w:rPr>
+      </w:pPr>
+      <w:r>
+        <w:rPr>
+          <w:rFonts w:ascii="Verdana" w:hAnsi="Verdana"/>
+        </w:rPr>
         <w:t xml:space="preserve">VBugs </w:t>
       </w:r>
       <w:r>
+        <w:rPr>
+          <w:rFonts w:ascii="Verdana" w:hAnsi="Verdana"/>
+        </w:rPr>
         <w:t>Chapter 2 Worksheet</w:t>
       </w:r>
     </w:p>
@@ -86,6 +95,76 @@
               <w:rPr>
                 <w:b/>
                 <w:noProof/>
+                <w:lang w:val="en-AU" w:eastAsia="en-AU"/>
+              </w:rPr>
+              <w:pict>
+                <v:shapetype id="_x0000_t185" coordsize="21600,21600" o:spt="185" adj="3600" path="m@0,nfqx0@0l0@2qy@0,21600em@1,nfqx21600@0l21600@2qy@1,21600em@0,nsqx0@0l0@2qy@0,21600l@1,21600qx21600@2l21600@0qy@1,xe" filled="f">
+                  <v:formulas>
+                    <v:f eqn="val #0"/>
+                    <v:f eqn="sum width 0 #0"/>
+                    <v:f eqn="sum height 0 #0"/>
+                    <v:f eqn="prod @0 2929 10000"/>
+                    <v:f eqn="sum width 0 @3"/>
+                    <v:f eqn="sum height 0 @3"/>
+                    <v:f eqn="val width"/>
+                    <v:f eqn="val height"/>
+                    <v:f eqn="prod width 1 2"/>
+                    <v:f eqn="prod height 1 2"/>
+                  </v:formulas>
+                  <v:path o:extrusionok="f" gradientshapeok="t" limo="10800,10800" o:connecttype="custom" o:connectlocs="@8,0;0,@9;@8,@7;@6,@9" textboxrect="@3,@3,@4,@5"/>
+                  <v:handles>
+                    <v:h position="#0,topLeft" switch="" xrange="0,10800"/>
+                  </v:handles>
+                </v:shapetype>
+                <v:shape id="_x0000_s2090" type="#_x0000_t185" style="position:absolute;margin-left:221pt;margin-top:108.55pt;width:216.85pt;height:54.55pt;rotation:-360;z-index:251698176;mso-position-horizontal-relative:page;mso-position-vertical-relative:page;mso-width-relative:margin;mso-height-relative:margin;v-text-anchor:middle" o:allowincell="f" adj="1739" filled="t" fillcolor="white [3212]" strokecolor="#9bbb59 [3206]" strokeweight="3pt">
+                  <v:fill opacity="52429f"/>
+                  <v:imagedata embosscolor="shadow add(51)"/>
+                  <v:shadow type="emboss" color="lineOrFill darken(153)" color2="shadow add(102)" offset="1pt,1pt"/>
+                  <v:textbox style="mso-next-textbox:#_x0000_s2090" inset="3.6pt,,3.6pt">
+                    <w:txbxContent>
+                      <w:p>
+                        <w:pPr>
+                          <w:pBdr>
+                            <w:top w:val="single" w:sz="8" w:space="10" w:color="FFFFFF" w:themeColor="background1"/>
+                            <w:bottom w:val="single" w:sz="8" w:space="10" w:color="FFFFFF" w:themeColor="background1"/>
+                          </w:pBdr>
+                          <w:spacing w:after="0"/>
+                          <w:jc w:val="center"/>
+                          <w:rPr>
+                            <w:iCs/>
+                            <w:color w:val="1F497D" w:themeColor="text2"/>
+                            <w:sz w:val="44"/>
+                            <w:szCs w:val="24"/>
+                          </w:rPr>
+                        </w:pPr>
+                        <w:r>
+                          <w:rPr>
+                            <w:i/>
+                            <w:iCs/>
+                            <w:color w:val="1F497D" w:themeColor="text2"/>
+                            <w:sz w:val="44"/>
+                            <w:szCs w:val="24"/>
+                          </w:rPr>
+                          <w:t>Solutions</w:t>
+                        </w:r>
+                      </w:p>
+                      <w:p>
+                        <w:pPr>
+                          <w:rPr>
+                            <w:sz w:val="22"/>
+                          </w:rPr>
+                        </w:pPr>
+                      </w:p>
+                    </w:txbxContent>
+                  </v:textbox>
+                  <w10:wrap anchorx="page" anchory="page"/>
+                </v:shape>
+              </w:pict>
+            </w:r>
+            <w:r>
+              <w:rPr>
+                <w:b/>
+                <w:noProof/>
               </w:rPr>
               <w:pict>
                 <v:shape id="_x0000_s2059" type="#_x0000_t32" style="position:absolute;margin-left:81.75pt;margin-top:12.5pt;width:357.4pt;height:0;z-index:251665408;mso-position-horizontal-relative:text;mso-position-vertical-relative:text" o:connectortype="straight"/>
@@ -95,19 +174,7 @@
               <w:rPr>
                 <w:b/>
               </w:rPr>
-              <w:t>Year Level:</w:t>
-            </w:r>
-            <w:r>
-              <w:rPr>
-                <w:b/>
-              </w:rPr>
-              <w:t xml:space="preserve">     </w:t>
-            </w:r>
-            <w:r>
-              <w:rPr>
-                <w:b/>
-              </w:rPr>
-              <w:t xml:space="preserve">                       SOLUTIONS</w:t>
+              <w:t>Home Room:</w:t>
             </w:r>
           </w:p>
         </w:tc>
@@ -119,19 +186,6 @@
           <w:b/>
         </w:rPr>
       </w:pPr>
-    </w:p>
-    <w:p>
-      <w:pPr>
-        <w:rPr>
-          <w:b/>
-        </w:rPr>
-      </w:pPr>
-      <w:r>
-        <w:rPr>
-          <w:b/>
-        </w:rPr>
-        <w:t>Part 1</w:t>
-      </w:r>
     </w:p>
     <w:p>
       <w:r>
@@ -152,25 +206,7 @@
           <w:lang w:val="en-AU" w:eastAsia="en-AU"/>
         </w:rPr>
         <w:pict>
-          <v:shapetype id="_x0000_t185" coordsize="21600,21600" o:spt="185" adj="3600" path="m@0,nfqx0@0l0@2qy@0,21600em@1,nfqx21600@0l21600@2qy@1,21600em@0,nsqx0@0l0@2qy@0,21600l@1,21600qx21600@2l21600@0qy@1,xe" filled="f">
-            <v:formulas>
-              <v:f eqn="val #0"/>
-              <v:f eqn="sum width 0 #0"/>
-              <v:f eqn="sum height 0 #0"/>
-              <v:f eqn="prod @0 2929 10000"/>
-              <v:f eqn="sum width 0 @3"/>
-              <v:f eqn="sum height 0 @3"/>
-              <v:f eqn="val width"/>
-              <v:f eqn="val height"/>
-              <v:f eqn="prod width 1 2"/>
-              <v:f eqn="prod height 1 2"/>
-            </v:formulas>
-            <v:path o:extrusionok="f" gradientshapeok="t" limo="10800,10800" o:connecttype="custom" o:connectlocs="@8,0;0,@9;@8,@7;@6,@9" textboxrect="@3,@3,@4,@5"/>
-            <v:handles>
-              <v:h position="#0,topLeft" switch="" xrange="0,10800"/>
-            </v:handles>
-          </v:shapetype>
-          <v:shape id="_x0000_s2060" type="#_x0000_t185" style="position:absolute;margin-left:91.7pt;margin-top:259.4pt;width:458.9pt;height:54.55pt;rotation:-360;z-index:251666432;mso-position-horizontal-relative:page;mso-position-vertical-relative:page;mso-width-relative:margin;mso-height-relative:margin;v-text-anchor:middle" o:allowincell="f" adj="1739" filled="t" fillcolor="white [3212]" strokecolor="#9bbb59 [3206]" strokeweight="3pt">
+          <v:shape id="_x0000_s2060" type="#_x0000_t185" style="position:absolute;margin-left:91.7pt;margin-top:240.35pt;width:458.9pt;height:54.55pt;rotation:-360;z-index:251666432;mso-position-horizontal-relative:page;mso-position-vertical-relative:page;mso-width-relative:margin;mso-height-relative:margin;v-text-anchor:middle" o:allowincell="f" adj="1739" filled="t" fillcolor="white [3212]" strokecolor="#9bbb59 [3206]" strokeweight="3pt">
             <v:fill opacity="52429f"/>
             <v:imagedata embosscolor="shadow add(51)"/>
             <v:shadow type="emboss" color="lineOrFill darken(153)" color2="shadow add(102)" offset="1pt,1pt"/>
@@ -292,7 +328,7 @@
                 <w:lang w:val="en-AU" w:eastAsia="en-AU"/>
               </w:rPr>
               <w:pict>
-                <v:shape id="_x0000_s2061" type="#_x0000_t185" style="position:absolute;margin-left:134.5pt;margin-top:474.3pt;width:368.65pt;height:24.95pt;rotation:-360;z-index:251667456;mso-position-horizontal-relative:page;mso-position-vertical-relative:page;mso-width-relative:margin;mso-height-relative:margin;v-text-anchor:middle" o:allowincell="f" adj="1739" filled="t" fillcolor="white [3212]" strokecolor="#9bbb59 [3206]" strokeweight="3pt">
+                <v:shape id="_x0000_s2061" type="#_x0000_t185" style="position:absolute;margin-left:134.5pt;margin-top:453.05pt;width:368.65pt;height:24.95pt;rotation:-360;z-index:251667456;mso-position-horizontal-relative:page;mso-position-vertical-relative:page;mso-width-relative:margin;mso-height-relative:margin;v-text-anchor:middle" o:allowincell="f" adj="1739" filled="t" fillcolor="white [3212]" strokecolor="#9bbb59 [3206]" strokeweight="3pt">
                   <v:fill opacity="52429f"/>
                   <v:imagedata embosscolor="shadow add(51)"/>
                   <v:shadow type="emboss" color="lineOrFill darken(153)" color2="shadow add(102)" offset="1pt,1pt"/>
@@ -608,7 +644,7 @@
                 <w:lang w:val="en-AU" w:eastAsia="en-AU"/>
               </w:rPr>
               <w:pict>
-                <v:shape id="_x0000_s2063" type="#_x0000_t185" style="position:absolute;margin-left:134.5pt;margin-top:672pt;width:368.65pt;height:22.55pt;rotation:-360;z-index:251668480;mso-position-horizontal-relative:page;mso-position-vertical-relative:page;mso-width-relative:margin;mso-height-relative:margin;v-text-anchor:middle" o:allowincell="f" adj="1739" filled="t" fillcolor="white [3212]" strokecolor="#9bbb59 [3206]" strokeweight="3pt">
+                <v:shape id="_x0000_s2063" type="#_x0000_t185" style="position:absolute;margin-left:134.5pt;margin-top:649.9pt;width:368.65pt;height:22.55pt;rotation:-360;z-index:251668480;mso-position-horizontal-relative:page;mso-position-vertical-relative:page;mso-width-relative:margin;mso-height-relative:margin;v-text-anchor:middle" o:allowincell="f" adj="1739" filled="t" fillcolor="white [3212]" strokecolor="#9bbb59 [3206]" strokeweight="3pt">
                   <v:fill opacity="52429f"/>
                   <v:imagedata embosscolor="shadow add(51)"/>
                   <v:shadow type="emboss" color="lineOrFill darken(153)" color2="shadow add(102)" offset="1pt,1pt"/>
@@ -817,6 +853,7 @@
         <w:spacing w:before="0" w:after="200" w:line="276" w:lineRule="auto"/>
       </w:pPr>
       <w:r>
+        <w:lastRenderedPageBreak/>
         <w:t>Draw the sprite on the screen. Write the code that enables you to do this in the area below:</w:t>
       </w:r>
     </w:p>
@@ -848,7 +885,7 @@
                 <w:lang w:val="en-AU" w:eastAsia="en-AU"/>
               </w:rPr>
               <w:pict>
-                <v:shape id="_x0000_s2064" type="#_x0000_t185" style="position:absolute;margin-left:178.9pt;margin-top:184.45pt;width:307.9pt;height:22.55pt;rotation:-360;z-index:251669504;mso-position-horizontal-relative:page;mso-position-vertical-relative:page;mso-width-relative:margin;mso-height-relative:margin;v-text-anchor:middle" o:allowincell="f" adj="1739" filled="t" fillcolor="white [3212]" strokecolor="#9bbb59 [3206]" strokeweight="3pt">
+                <v:shape id="_x0000_s2064" type="#_x0000_t185" style="position:absolute;margin-left:164pt;margin-top:166.25pt;width:307.9pt;height:22.55pt;rotation:-360;z-index:251669504;mso-position-horizontal-relative:page;mso-position-vertical-relative:page;mso-width-relative:margin;mso-height-relative:margin;v-text-anchor:middle" o:allowincell="f" adj="1739" filled="t" fillcolor="white [3212]" strokecolor="#9bbb59 [3206]" strokeweight="3pt">
                   <v:fill opacity="52429f"/>
                   <v:imagedata embosscolor="shadow add(51)"/>
                   <v:shadow type="emboss" color="lineOrFill darken(153)" color2="shadow add(102)" offset="1pt,1pt"/>
@@ -1161,7 +1198,7 @@
                 <w:lang w:val="en-AU" w:eastAsia="en-AU"/>
               </w:rPr>
               <w:pict>
-                <v:shape id="_x0000_s2065" type="#_x0000_t185" style="position:absolute;margin-left:157.95pt;margin-top:372.65pt;width:307.9pt;height:22.55pt;rotation:-360;z-index:251670528;mso-position-horizontal-relative:page;mso-position-vertical-relative:page;mso-width-relative:margin;mso-height-relative:margin;v-text-anchor:middle" o:allowincell="f" adj="1739" filled="t" fillcolor="white [3212]" strokecolor="#9bbb59 [3206]" strokeweight="3pt">
+                <v:shape id="_x0000_s2065" type="#_x0000_t185" style="position:absolute;margin-left:157.95pt;margin-top:356.2pt;width:307.9pt;height:22.55pt;rotation:-360;z-index:251670528;mso-position-horizontal-relative:page;mso-position-vertical-relative:page;mso-width-relative:margin;mso-height-relative:margin;v-text-anchor:middle" o:allowincell="f" adj="1739" filled="t" fillcolor="white [3212]" strokecolor="#9bbb59 [3206]" strokeweight="3pt">
                   <v:fill opacity="52429f"/>
                   <v:imagedata embosscolor="shadow add(51)"/>
                   <v:shadow type="emboss" color="lineOrFill darken(153)" color2="shadow add(102)" offset="1pt,1pt"/>
@@ -1358,51 +1395,18 @@
     </w:p>
     <w:p>
       <w:pPr>
-        <w:spacing w:after="0" w:line="240" w:lineRule="auto"/>
-        <w:rPr>
-          <w:rFonts w:eastAsia="Times New Roman"/>
-          <w:b/>
-          <w:color w:val="000000"/>
-          <w:szCs w:val="20"/>
-        </w:rPr>
-      </w:pPr>
-      <w:r>
-        <w:rPr>
-          <w:rFonts w:eastAsia="Times New Roman"/>
-          <w:b/>
-          <w:color w:val="000000"/>
-          <w:szCs w:val="20"/>
-        </w:rPr>
-        <w:t xml:space="preserve">Part </w:t>
-      </w:r>
-      <w:r>
-        <w:rPr>
-          <w:rFonts w:eastAsia="Times New Roman"/>
-          <w:b/>
-          <w:color w:val="000000"/>
-          <w:szCs w:val="20"/>
-        </w:rPr>
-        <w:t>2</w:t>
-      </w:r>
-    </w:p>
-    <w:p>
-      <w:pPr>
-        <w:spacing w:after="0" w:line="240" w:lineRule="auto"/>
-        <w:rPr>
-          <w:rFonts w:eastAsia="Times New Roman"/>
-          <w:color w:val="000000"/>
-          <w:szCs w:val="20"/>
-        </w:rPr>
-      </w:pPr>
-    </w:p>
-    <w:p>
-      <w:pPr>
         <w:rPr>
           <w:i/>
         </w:rPr>
       </w:pPr>
       <w:r>
-        <w:t xml:space="preserve">Exercise 1: </w:t>
+        <w:t xml:space="preserve">Exercise </w:t>
+      </w:r>
+      <w:r>
+        <w:t>2</w:t>
+      </w:r>
+      <w:r>
+        <w:t xml:space="preserve">: </w:t>
       </w:r>
       <w:r>
         <w:rPr>
@@ -1474,7 +1478,7 @@
                 <w:lang w:val="en-AU" w:eastAsia="en-AU"/>
               </w:rPr>
               <w:pict>
-                <v:shape id="_x0000_s2066" type="#_x0000_t185" style="position:absolute;margin-left:152.75pt;margin-top:622.55pt;width:307.9pt;height:22.55pt;rotation:-360;z-index:251671552;mso-position-horizontal-relative:page;mso-position-vertical-relative:page;mso-width-relative:margin;mso-height-relative:margin;v-text-anchor:middle" o:allowincell="f" adj="1739" filled="t" fillcolor="white [3212]" strokecolor="#9bbb59 [3206]" strokeweight="3pt">
+                <v:shape id="_x0000_s2066" type="#_x0000_t185" style="position:absolute;margin-left:169.2pt;margin-top:584.35pt;width:216.8pt;height:22.55pt;rotation:-360;z-index:251671552;mso-position-horizontal-relative:page;mso-position-vertical-relative:page;mso-width-relative:margin;mso-height-relative:margin;v-text-anchor:middle" o:allowincell="f" adj="1739" filled="t" fillcolor="white [3212]" strokecolor="#9bbb59 [3206]" strokeweight="3pt">
                   <v:fill opacity="52429f"/>
                   <v:imagedata embosscolor="shadow add(51)"/>
                   <v:shadow type="emboss" color="lineOrFill darken(153)" color2="shadow add(102)" offset="1pt,1pt"/>
@@ -1792,7 +1796,7 @@
                 <w:lang w:val="en-AU" w:eastAsia="en-AU"/>
               </w:rPr>
               <w:pict>
-                <v:shape id="_x0000_s2067" type="#_x0000_t185" style="position:absolute;margin-left:159.65pt;margin-top:199.25pt;width:307.9pt;height:22.55pt;rotation:-360;z-index:251672576;mso-position-horizontal-relative:page;mso-position-vertical-relative:page;mso-width-relative:margin;mso-height-relative:margin;v-text-anchor:middle" o:allowincell="f" adj="1739" filled="t" fillcolor="white [3212]" strokecolor="#9bbb59 [3206]" strokeweight="3pt">
+                <v:shape id="_x0000_s2067" type="#_x0000_t185" style="position:absolute;margin-left:159.65pt;margin-top:169.75pt;width:182.15pt;height:22.55pt;rotation:-360;z-index:251672576;mso-position-horizontal-relative:page;mso-position-vertical-relative:page;mso-width-relative:margin;mso-height-relative:margin;v-text-anchor:middle" o:allowincell="f" adj="1739" filled="t" fillcolor="white [3212]" strokecolor="#9bbb59 [3206]" strokeweight="3pt">
                   <v:fill opacity="52429f"/>
                   <v:imagedata embosscolor="shadow add(51)"/>
                   <v:shadow type="emboss" color="lineOrFill darken(153)" color2="shadow add(102)" offset="1pt,1pt"/>
@@ -2005,39 +2009,11 @@
     </w:tbl>
     <w:p/>
     <w:p>
-      <w:pPr>
-        <w:rPr>
-          <w:rFonts w:eastAsia="Times New Roman"/>
-          <w:b/>
-          <w:color w:val="000000"/>
-          <w:szCs w:val="20"/>
-        </w:rPr>
-      </w:pPr>
-      <w:r>
-        <w:rPr>
-          <w:rFonts w:eastAsia="Times New Roman"/>
-          <w:b/>
-          <w:color w:val="000000"/>
-          <w:szCs w:val="20"/>
-        </w:rPr>
-        <w:t xml:space="preserve">Part </w:t>
-      </w:r>
-      <w:r>
-        <w:rPr>
-          <w:rFonts w:eastAsia="Times New Roman"/>
-          <w:b/>
-          <w:color w:val="000000"/>
-          <w:szCs w:val="20"/>
-        </w:rPr>
-        <w:t>3</w:t>
-      </w:r>
-    </w:p>
-    <w:p>
       <w:r>
         <w:t xml:space="preserve">Question </w:t>
       </w:r>
       <w:r>
-        <w:t>1</w:t>
+        <w:t>2</w:t>
       </w:r>
       <w:r>
         <w:t>: Write the pseudocode for an “IF Statement” where if x is 200 it says “Perfect score” otherwise it divides x by 200 and displays the result to the screen.</w:t>
@@ -2079,7 +2055,7 @@
                 <w:lang w:val="en-AU" w:eastAsia="en-AU"/>
               </w:rPr>
               <w:pict>
-                <v:shape id="_x0000_s2072" type="#_x0000_t185" style="position:absolute;margin-left:134.5pt;margin-top:434.3pt;width:307.9pt;height:99.8pt;rotation:-360;z-index:251678720;mso-position-horizontal-relative:page;mso-position-vertical-relative:page;mso-width-relative:margin;mso-height-relative:margin;v-text-anchor:middle" o:allowincell="f" adj="1739" filled="t" fillcolor="white [3212]" strokecolor="#9bbb59 [3206]" strokeweight="3pt">
+                <v:shape id="_x0000_s2072" type="#_x0000_t185" style="position:absolute;margin-left:134.5pt;margin-top:365.8pt;width:307.9pt;height:99.8pt;rotation:-360;z-index:251678720;mso-position-horizontal-relative:page;mso-position-vertical-relative:page;mso-width-relative:margin;mso-height-relative:margin;v-text-anchor:middle" o:allowincell="f" adj="1739" filled="t" fillcolor="white [3212]" strokecolor="#9bbb59 [3206]" strokeweight="3pt">
                   <v:fill opacity="52429f"/>
                   <v:imagedata embosscolor="shadow add(51)"/>
                   <v:shadow type="emboss" color="lineOrFill darken(153)" color2="shadow add(102)" offset="1pt,1pt"/>
@@ -2470,7 +2446,7 @@
     <w:p>
       <w:r>
         <w:lastRenderedPageBreak/>
-        <w:t>Question 2</w:t>
+        <w:t>Question 3</w:t>
       </w:r>
       <w:r>
         <w:t>: Write the pseudocode for an “IF Statement” where if x is above 40 it says “Very Hot” if it is above 30 it says “Hot” otherwise it says “Mild”.</w:t>
@@ -2512,7 +2488,7 @@
                 <w:lang w:val="en-AU" w:eastAsia="en-AU"/>
               </w:rPr>
               <w:pict>
-                <v:shape id="_x0000_s2074" type="#_x0000_t185" style="position:absolute;margin-left:145.8pt;margin-top:150.65pt;width:307.9pt;height:159.6pt;rotation:-360;z-index:251681792;mso-position-horizontal-relative:page;mso-position-vertical-relative:page;mso-width-relative:margin;mso-height-relative:margin;v-text-anchor:middle" o:allowincell="f" adj="1739" filled="t" fillcolor="white [3212]" strokecolor="#9bbb59 [3206]" strokeweight="3pt">
+                <v:shape id="_x0000_s2074" type="#_x0000_t185" style="position:absolute;margin-left:145.8pt;margin-top:136.2pt;width:307.9pt;height:159.6pt;rotation:-360;z-index:251681792;mso-position-horizontal-relative:page;mso-position-vertical-relative:page;mso-width-relative:margin;mso-height-relative:margin;v-text-anchor:middle" o:allowincell="f" adj="1739" filled="t" fillcolor="white [3212]" strokecolor="#9bbb59 [3206]" strokeweight="3pt">
                   <v:fill opacity="52429f"/>
                   <v:imagedata embosscolor="shadow add(51)"/>
                   <v:shadow type="emboss" color="lineOrFill darken(153)" color2="shadow add(102)" offset="1pt,1pt"/>
@@ -3031,7 +3007,13 @@
         </w:rPr>
       </w:pPr>
       <w:r>
-        <w:t xml:space="preserve">Exercise 1: </w:t>
+        <w:t xml:space="preserve">Exercise </w:t>
+      </w:r>
+      <w:r>
+        <w:t>3</w:t>
+      </w:r>
+      <w:r>
+        <w:t xml:space="preserve">: </w:t>
       </w:r>
       <w:r>
         <w:rPr>
@@ -3228,7 +3210,51 @@
                 <w:lang w:val="en-AU" w:eastAsia="en-AU"/>
               </w:rPr>
               <w:pict>
-                <v:shape id="_x0000_s2075" type="#_x0000_t185" style="position:absolute;margin-left:139.7pt;margin-top:550.9pt;width:393.8pt;height:53.45pt;rotation:-360;z-index:251682816;mso-position-horizontal-relative:page;mso-position-vertical-relative:page;mso-width-relative:margin;mso-height-relative:margin;v-text-anchor:middle" o:allowincell="f" adj="1739" filled="t" fillcolor="white [3212]" strokecolor="#9bbb59 [3206]" strokeweight="3pt">
+                <v:shape id="_x0000_s2076" type="#_x0000_t185" style="position:absolute;margin-left:125.8pt;margin-top:643.8pt;width:393.8pt;height:53.45pt;rotation:-360;z-index:251683840;mso-position-horizontal-relative:page;mso-position-vertical-relative:page;mso-width-relative:margin;mso-height-relative:margin;v-text-anchor:middle" o:allowincell="f" adj="1739" filled="t" fillcolor="white [3212]" strokecolor="#9bbb59 [3206]" strokeweight="3pt">
+                  <v:fill opacity="52429f"/>
+                  <v:imagedata embosscolor="shadow add(51)"/>
+                  <v:shadow type="emboss" color="lineOrFill darken(153)" color2="shadow add(102)" offset="1pt,1pt"/>
+                  <v:textbox style="mso-next-textbox:#_x0000_s2076" inset="3.6pt,,3.6pt">
+                    <w:txbxContent>
+                      <w:p>
+                        <w:pPr>
+                          <w:pStyle w:val="ListParagraph"/>
+                          <w:tabs>
+                            <w:tab w:val="left" w:pos="7800"/>
+                          </w:tabs>
+                          <w:spacing w:before="0" w:after="200" w:line="276" w:lineRule="auto"/>
+                          <w:ind w:left="0"/>
+                          <w:rPr>
+                            <w:rFonts w:ascii="Courier New" w:hAnsi="Courier New" w:cs="Courier New"/>
+                            <w:noProof/>
+                            <w:color w:val="1F497D" w:themeColor="text2"/>
+                            <w:szCs w:val="20"/>
+                          </w:rPr>
+                        </w:pPr>
+                        <w:r>
+                          <w:rPr>
+                            <w:rFonts w:ascii="Courier New" w:hAnsi="Courier New" w:cs="Courier New"/>
+                            <w:noProof/>
+                            <w:color w:val="1F497D" w:themeColor="text2"/>
+                            <w:szCs w:val="20"/>
+                          </w:rPr>
+                          <w:t>This line executes if the bug has reached the right hand side of the screen and it basically reverses the X (horizontal) movement of the bug at a speed of 0.5.</w:t>
+                        </w:r>
+                      </w:p>
+                    </w:txbxContent>
+                  </v:textbox>
+                  <w10:wrap anchorx="page" anchory="page"/>
+                </v:shape>
+              </w:pict>
+            </w:r>
+            <w:r>
+              <w:rPr>
+                <w:b/>
+                <w:noProof/>
+                <w:lang w:val="en-AU" w:eastAsia="en-AU"/>
+              </w:rPr>
+              <w:pict>
+                <v:shape id="_x0000_s2075" type="#_x0000_t185" style="position:absolute;margin-left:125.8pt;margin-top:539.6pt;width:393.8pt;height:53.45pt;rotation:-360;z-index:251682816;mso-position-horizontal-relative:page;mso-position-vertical-relative:page;mso-width-relative:margin;mso-height-relative:margin;v-text-anchor:middle" o:allowincell="f" adj="1739" filled="t" fillcolor="white [3212]" strokecolor="#9bbb59 [3206]" strokeweight="3pt">
                   <v:fill opacity="52429f"/>
                   <v:imagedata embosscolor="shadow add(51)"/>
                   <v:shadow type="emboss" color="lineOrFill darken(153)" color2="shadow add(102)" offset="1pt,1pt"/>
@@ -3267,50 +3293,6 @@
             </w:r>
             <w:r>
               <w:rPr>
-                <w:b/>
-                <w:noProof/>
-                <w:lang w:val="en-AU" w:eastAsia="en-AU"/>
-              </w:rPr>
-              <w:pict>
-                <v:shape id="_x0000_s2076" type="#_x0000_t185" style="position:absolute;margin-left:134.5pt;margin-top:654.1pt;width:393.8pt;height:53.45pt;rotation:-360;z-index:251683840;mso-position-horizontal-relative:page;mso-position-vertical-relative:page;mso-width-relative:margin;mso-height-relative:margin;v-text-anchor:middle" o:allowincell="f" adj="1739" filled="t" fillcolor="white [3212]" strokecolor="#9bbb59 [3206]" strokeweight="3pt">
-                  <v:fill opacity="52429f"/>
-                  <v:imagedata embosscolor="shadow add(51)"/>
-                  <v:shadow type="emboss" color="lineOrFill darken(153)" color2="shadow add(102)" offset="1pt,1pt"/>
-                  <v:textbox style="mso-next-textbox:#_x0000_s2076" inset="3.6pt,,3.6pt">
-                    <w:txbxContent>
-                      <w:p>
-                        <w:pPr>
-                          <w:pStyle w:val="ListParagraph"/>
-                          <w:tabs>
-                            <w:tab w:val="left" w:pos="7800"/>
-                          </w:tabs>
-                          <w:spacing w:before="0" w:after="200" w:line="276" w:lineRule="auto"/>
-                          <w:ind w:left="0"/>
-                          <w:rPr>
-                            <w:rFonts w:ascii="Courier New" w:hAnsi="Courier New" w:cs="Courier New"/>
-                            <w:noProof/>
-                            <w:color w:val="1F497D" w:themeColor="text2"/>
-                            <w:szCs w:val="20"/>
-                          </w:rPr>
-                        </w:pPr>
-                        <w:r>
-                          <w:rPr>
-                            <w:rFonts w:ascii="Courier New" w:hAnsi="Courier New" w:cs="Courier New"/>
-                            <w:noProof/>
-                            <w:color w:val="1F497D" w:themeColor="text2"/>
-                            <w:szCs w:val="20"/>
-                          </w:rPr>
-                          <w:t>This line executes if the bug has reached the right hand side of the screen and it basically reverses the X (horizontal) movement of the bug at a speed of 0.5.</w:t>
-                        </w:r>
-                      </w:p>
-                    </w:txbxContent>
-                  </v:textbox>
-                  <w10:wrap anchorx="page" anchory="page"/>
-                </v:shape>
-              </w:pict>
-            </w:r>
-            <w:r>
-              <w:rPr>
                 <w:rFonts w:ascii="Courier New" w:hAnsi="Courier New" w:cs="Courier New"/>
                 <w:noProof/>
                 <w:color w:val="0000FF"/>
@@ -3632,10 +3614,6 @@
     <w:p>
       <w:pPr>
         <w:pStyle w:val="ListParagraph"/>
-        <w:numPr>
-          <w:ilvl w:val="0"/>
-          <w:numId w:val="28"/>
-        </w:numPr>
         <w:tabs>
           <w:tab w:val="left" w:pos="7800"/>
         </w:tabs>
@@ -3713,34 +3691,6 @@
           <w:szCs w:val="20"/>
         </w:rPr>
       </w:pPr>
-      <w:r>
-        <w:rPr>
-          <w:rFonts w:eastAsia="Times New Roman"/>
-          <w:b/>
-          <w:color w:val="000000"/>
-          <w:szCs w:val="20"/>
-        </w:rPr>
-        <w:t xml:space="preserve">Part </w:t>
-      </w:r>
-      <w:r>
-        <w:rPr>
-          <w:rFonts w:eastAsia="Times New Roman"/>
-          <w:b/>
-          <w:color w:val="000000"/>
-          <w:szCs w:val="20"/>
-        </w:rPr>
-        <w:t>4</w:t>
-      </w:r>
-    </w:p>
-    <w:p>
-      <w:pPr>
-        <w:spacing w:after="0" w:line="240" w:lineRule="auto"/>
-        <w:rPr>
-          <w:rFonts w:eastAsia="Times New Roman"/>
-          <w:color w:val="000000"/>
-          <w:szCs w:val="20"/>
-        </w:rPr>
-      </w:pPr>
     </w:p>
     <w:p>
       <w:pPr>
@@ -3749,7 +3699,10 @@
         </w:rPr>
       </w:pPr>
       <w:r>
-        <w:t xml:space="preserve">Exercise 1: </w:t>
+        <w:t>Exercise 4</w:t>
+      </w:r>
+      <w:r>
+        <w:t xml:space="preserve">: </w:t>
       </w:r>
       <w:r>
         <w:rPr>
@@ -3761,10 +3714,6 @@
     <w:p>
       <w:pPr>
         <w:pStyle w:val="ListParagraph"/>
-        <w:numPr>
-          <w:ilvl w:val="0"/>
-          <w:numId w:val="31"/>
-        </w:numPr>
         <w:spacing w:before="0" w:after="200" w:line="276" w:lineRule="auto"/>
       </w:pPr>
       <w:r>
@@ -4026,10 +3975,6 @@
     <w:p>
       <w:pPr>
         <w:pStyle w:val="ListParagraph"/>
-        <w:numPr>
-          <w:ilvl w:val="0"/>
-          <w:numId w:val="31"/>
-        </w:numPr>
         <w:tabs>
           <w:tab w:val="left" w:pos="7800"/>
         </w:tabs>
@@ -4110,7 +4055,10 @@
         </w:rPr>
       </w:pPr>
       <w:r>
-        <w:t xml:space="preserve">Exercise 2: </w:t>
+        <w:t>Exercise 5</w:t>
+      </w:r>
+      <w:r>
+        <w:t xml:space="preserve">: </w:t>
       </w:r>
       <w:r>
         <w:rPr>
@@ -4471,7 +4419,7 @@
                 <w:lang w:val="en-AU" w:eastAsia="en-AU"/>
               </w:rPr>
               <w:pict>
-                <v:shape id="_x0000_s2081" type="#_x0000_t185" style="position:absolute;margin-left:145.75pt;margin-top:170.6pt;width:307.9pt;height:49.45pt;rotation:-360;z-index:251687936;mso-position-horizontal-relative:page;mso-position-vertical-relative:page;mso-width-relative:margin;mso-height-relative:margin;v-text-anchor:middle" o:allowincell="f" adj="1739" filled="t" fillcolor="white [3212]" strokecolor="#9bbb59 [3206]" strokeweight="3pt">
+                <v:shape id="_x0000_s2081" type="#_x0000_t185" style="position:absolute;margin-left:151pt;margin-top:148.9pt;width:307.9pt;height:49.45pt;rotation:-360;z-index:251687936;mso-position-horizontal-relative:page;mso-position-vertical-relative:page;mso-width-relative:margin;mso-height-relative:margin;v-text-anchor:middle" o:allowincell="f" adj="1739" filled="t" fillcolor="white [3212]" strokecolor="#9bbb59 [3206]" strokeweight="3pt">
                   <v:fill opacity="52429f"/>
                   <v:imagedata embosscolor="shadow add(51)"/>
                   <v:shadow type="emboss" color="lineOrFill darken(153)" color2="shadow add(102)" offset="1pt,1pt"/>
@@ -5241,7 +5189,10 @@
       </w:pPr>
       <w:r>
         <w:lastRenderedPageBreak/>
-        <w:t xml:space="preserve">Question 1: Understanding Direction </w:t>
+        <w:t>Question 4</w:t>
+      </w:r>
+      <w:r>
+        <w:t xml:space="preserve">: Understanding Direction </w:t>
       </w:r>
     </w:p>
     <w:p>
@@ -5809,31 +5760,15 @@
     <w:p>
       <w:pPr>
         <w:rPr>
-          <w:b/>
-        </w:rPr>
-      </w:pPr>
-      <w:r>
-        <w:rPr>
-          <w:b/>
-        </w:rPr>
-        <w:lastRenderedPageBreak/>
-        <w:t>Part 5</w:t>
-      </w:r>
-      <w:r>
-        <w:rPr>
-          <w:b/>
-        </w:rPr>
-        <w:t>:</w:t>
-      </w:r>
-    </w:p>
-    <w:p>
-      <w:pPr>
-        <w:rPr>
           <w:i/>
         </w:rPr>
       </w:pPr>
       <w:r>
-        <w:t xml:space="preserve">Exercise 1: </w:t>
+        <w:lastRenderedPageBreak/>
+        <w:t>Exercise 6</w:t>
+      </w:r>
+      <w:r>
+        <w:t xml:space="preserve">: </w:t>
       </w:r>
       <w:r>
         <w:rPr>
@@ -5844,871 +5779,16 @@
     </w:p>
     <w:p>
       <w:r>
-        <w:t>Add a second Sprite to your program, follow the same steps you did for the first bug to achieve this. You will need to give your second bug a different name in the code (e.g. bug1).</w:t>
+        <w:t xml:space="preserve">Add a second Sprite </w:t>
+      </w:r>
+      <w:r>
+        <w:t xml:space="preserve">(bug) </w:t>
+      </w:r>
+      <w:r>
+        <w:t>to your program, follow the same steps you did for the first bug to achieve this. You will need to give your second bug a different name in the code (e.g. bug1).</w:t>
       </w:r>
     </w:p>
     <w:p>
-      <w:r>
-        <w:rPr>
-          <w:b/>
-          <w:noProof/>
-          <w:lang w:val="en-AU" w:eastAsia="en-AU"/>
-        </w:rPr>
-        <w:pict>
-          <v:shape id="_x0000_s2088" type="#_x0000_t185" style="position:absolute;margin-left:110.25pt;margin-top:161.85pt;width:422.4pt;height:512.45pt;rotation:-360;z-index:251697152;mso-position-horizontal-relative:page;mso-position-vertical-relative:page;mso-width-relative:margin;mso-height-relative:margin;v-text-anchor:middle" o:allowincell="f" adj="1739" filled="t" fillcolor="white [3212]" strokecolor="#9bbb59 [3206]" strokeweight="3pt">
-            <v:fill opacity="52429f"/>
-            <v:imagedata embosscolor="shadow add(51)"/>
-            <v:shadow type="emboss" color="lineOrFill darken(153)" color2="shadow add(102)" offset="1pt,1pt"/>
-            <v:textbox style="mso-next-textbox:#_x0000_s2088" inset="3.6pt,,3.6pt">
-              <w:txbxContent>
-                <w:p>
-                  <w:pPr>
-                    <w:autoSpaceDE w:val="0"/>
-                    <w:autoSpaceDN w:val="0"/>
-                    <w:adjustRightInd w:val="0"/>
-                    <w:spacing w:after="0" w:line="240" w:lineRule="auto"/>
-                    <w:rPr>
-                      <w:rFonts w:ascii="Courier New" w:hAnsi="Courier New" w:cs="Courier New"/>
-                      <w:noProof/>
-                      <w:color w:val="1F497D" w:themeColor="text2"/>
-                      <w:szCs w:val="20"/>
-                    </w:rPr>
-                  </w:pPr>
-                  <w:r>
-                    <w:rPr>
-                      <w:rFonts w:ascii="Courier New" w:hAnsi="Courier New" w:cs="Courier New"/>
-                      <w:noProof/>
-                      <w:color w:val="1F497D" w:themeColor="text2"/>
-                      <w:szCs w:val="20"/>
-                    </w:rPr>
-                    <w:t>LoadResources()</w:t>
-                  </w:r>
-                </w:p>
-                <w:p>
-                  <w:pPr>
-                    <w:autoSpaceDE w:val="0"/>
-                    <w:autoSpaceDN w:val="0"/>
-                    <w:adjustRightInd w:val="0"/>
-                    <w:spacing w:after="0" w:line="240" w:lineRule="auto"/>
-                    <w:rPr>
-                      <w:rFonts w:ascii="Courier New" w:hAnsi="Courier New" w:cs="Courier New"/>
-                      <w:noProof/>
-                      <w:color w:val="1F497D" w:themeColor="text2"/>
-                      <w:szCs w:val="20"/>
-                    </w:rPr>
-                  </w:pPr>
-                </w:p>
-                <w:p>
-                  <w:pPr>
-                    <w:autoSpaceDE w:val="0"/>
-                    <w:autoSpaceDN w:val="0"/>
-                    <w:adjustRightInd w:val="0"/>
-                    <w:spacing w:after="0" w:line="240" w:lineRule="auto"/>
-                    <w:rPr>
-                      <w:rFonts w:ascii="Courier New" w:hAnsi="Courier New" w:cs="Courier New"/>
-                      <w:noProof/>
-                      <w:color w:val="1F497D" w:themeColor="text2"/>
-                      <w:szCs w:val="20"/>
-                    </w:rPr>
-                  </w:pPr>
-                  <w:r>
-                    <w:rPr>
-                      <w:rFonts w:ascii="Courier New" w:hAnsi="Courier New" w:cs="Courier New"/>
-                      <w:noProof/>
-                      <w:color w:val="1F497D" w:themeColor="text2"/>
-                      <w:szCs w:val="20"/>
-                    </w:rPr>
-                    <w:t xml:space="preserve">        Dim bug1 As Sprite</w:t>
-                  </w:r>
-                </w:p>
-                <w:p>
-                  <w:pPr>
-                    <w:autoSpaceDE w:val="0"/>
-                    <w:autoSpaceDN w:val="0"/>
-                    <w:adjustRightInd w:val="0"/>
-                    <w:spacing w:after="0" w:line="240" w:lineRule="auto"/>
-                    <w:rPr>
-                      <w:rFonts w:ascii="Courier New" w:hAnsi="Courier New" w:cs="Courier New"/>
-                      <w:noProof/>
-                      <w:color w:val="1F497D" w:themeColor="text2"/>
-                      <w:szCs w:val="20"/>
-                    </w:rPr>
-                  </w:pPr>
-                  <w:r>
-                    <w:rPr>
-                      <w:rFonts w:ascii="Courier New" w:hAnsi="Courier New" w:cs="Courier New"/>
-                      <w:noProof/>
-                      <w:color w:val="1F497D" w:themeColor="text2"/>
-                      <w:szCs w:val="20"/>
-                    </w:rPr>
-                    <w:t xml:space="preserve">        bug1 = Graphics.CreateSprite(GameImage("sprite"))</w:t>
-                  </w:r>
-                </w:p>
-                <w:p>
-                  <w:pPr>
-                    <w:autoSpaceDE w:val="0"/>
-                    <w:autoSpaceDN w:val="0"/>
-                    <w:adjustRightInd w:val="0"/>
-                    <w:spacing w:after="0" w:line="240" w:lineRule="auto"/>
-                    <w:rPr>
-                      <w:rFonts w:ascii="Courier New" w:hAnsi="Courier New" w:cs="Courier New"/>
-                      <w:noProof/>
-                      <w:color w:val="1F497D" w:themeColor="text2"/>
-                      <w:szCs w:val="20"/>
-                    </w:rPr>
-                  </w:pPr>
-                </w:p>
-                <w:p>
-                  <w:pPr>
-                    <w:autoSpaceDE w:val="0"/>
-                    <w:autoSpaceDN w:val="0"/>
-                    <w:adjustRightInd w:val="0"/>
-                    <w:spacing w:after="0" w:line="240" w:lineRule="auto"/>
-                    <w:rPr>
-                      <w:rFonts w:ascii="Courier New" w:hAnsi="Courier New" w:cs="Courier New"/>
-                      <w:noProof/>
-                      <w:color w:val="1F497D" w:themeColor="text2"/>
-                      <w:szCs w:val="20"/>
-                    </w:rPr>
-                  </w:pPr>
-                  <w:r>
-                    <w:rPr>
-                      <w:rFonts w:ascii="Courier New" w:hAnsi="Courier New" w:cs="Courier New"/>
-                      <w:noProof/>
-                      <w:color w:val="1F497D" w:themeColor="text2"/>
-                      <w:szCs w:val="20"/>
-                    </w:rPr>
-                    <w:t xml:space="preserve">        bug1.Movement.X = -0.7</w:t>
-                  </w:r>
-                </w:p>
-                <w:p>
-                  <w:pPr>
-                    <w:autoSpaceDE w:val="0"/>
-                    <w:autoSpaceDN w:val="0"/>
-                    <w:adjustRightInd w:val="0"/>
-                    <w:spacing w:after="0" w:line="240" w:lineRule="auto"/>
-                    <w:rPr>
-                      <w:rFonts w:ascii="Courier New" w:hAnsi="Courier New" w:cs="Courier New"/>
-                      <w:noProof/>
-                      <w:color w:val="1F497D" w:themeColor="text2"/>
-                      <w:szCs w:val="20"/>
-                    </w:rPr>
-                  </w:pPr>
-                  <w:r>
-                    <w:rPr>
-                      <w:rFonts w:ascii="Courier New" w:hAnsi="Courier New" w:cs="Courier New"/>
-                      <w:noProof/>
-                      <w:color w:val="1F497D" w:themeColor="text2"/>
-                      <w:szCs w:val="20"/>
-                    </w:rPr>
-                    <w:t xml:space="preserve">        bug1.Movement.Y = 0.7</w:t>
-                  </w:r>
-                </w:p>
-                <w:p>
-                  <w:pPr>
-                    <w:autoSpaceDE w:val="0"/>
-                    <w:autoSpaceDN w:val="0"/>
-                    <w:adjustRightInd w:val="0"/>
-                    <w:spacing w:after="0" w:line="240" w:lineRule="auto"/>
-                    <w:rPr>
-                      <w:rFonts w:ascii="Courier New" w:hAnsi="Courier New" w:cs="Courier New"/>
-                      <w:noProof/>
-                      <w:color w:val="1F497D" w:themeColor="text2"/>
-                      <w:szCs w:val="20"/>
-                    </w:rPr>
-                  </w:pPr>
-                </w:p>
-                <w:p>
-                  <w:pPr>
-                    <w:autoSpaceDE w:val="0"/>
-                    <w:autoSpaceDN w:val="0"/>
-                    <w:adjustRightInd w:val="0"/>
-                    <w:spacing w:after="0" w:line="240" w:lineRule="auto"/>
-                    <w:rPr>
-                      <w:rFonts w:ascii="Courier New" w:hAnsi="Courier New" w:cs="Courier New"/>
-                      <w:noProof/>
-                      <w:color w:val="1F497D" w:themeColor="text2"/>
-                      <w:szCs w:val="20"/>
-                    </w:rPr>
-                  </w:pPr>
-                  <w:r>
-                    <w:rPr>
-                      <w:rFonts w:ascii="Courier New" w:hAnsi="Courier New" w:cs="Courier New"/>
-                      <w:noProof/>
-                      <w:color w:val="1F497D" w:themeColor="text2"/>
-                      <w:szCs w:val="20"/>
-                    </w:rPr>
-                    <w:t xml:space="preserve">        'Game Loop</w:t>
-                  </w:r>
-                </w:p>
-                <w:p>
-                  <w:pPr>
-                    <w:autoSpaceDE w:val="0"/>
-                    <w:autoSpaceDN w:val="0"/>
-                    <w:adjustRightInd w:val="0"/>
-                    <w:spacing w:after="0" w:line="240" w:lineRule="auto"/>
-                    <w:rPr>
-                      <w:rFonts w:ascii="Courier New" w:hAnsi="Courier New" w:cs="Courier New"/>
-                      <w:noProof/>
-                      <w:color w:val="1F497D" w:themeColor="text2"/>
-                      <w:szCs w:val="20"/>
-                    </w:rPr>
-                  </w:pPr>
-                  <w:r>
-                    <w:rPr>
-                      <w:rFonts w:ascii="Courier New" w:hAnsi="Courier New" w:cs="Courier New"/>
-                      <w:noProof/>
-                      <w:color w:val="1F497D" w:themeColor="text2"/>
-                      <w:szCs w:val="20"/>
-                    </w:rPr>
-                    <w:t xml:space="preserve">        Do</w:t>
-                  </w:r>
-                </w:p>
-                <w:p>
-                  <w:pPr>
-                    <w:autoSpaceDE w:val="0"/>
-                    <w:autoSpaceDN w:val="0"/>
-                    <w:adjustRightInd w:val="0"/>
-                    <w:spacing w:after="0" w:line="240" w:lineRule="auto"/>
-                    <w:rPr>
-                      <w:rFonts w:ascii="Courier New" w:hAnsi="Courier New" w:cs="Courier New"/>
-                      <w:noProof/>
-                      <w:color w:val="1F497D" w:themeColor="text2"/>
-                      <w:szCs w:val="20"/>
-                    </w:rPr>
-                  </w:pPr>
-                  <w:r>
-                    <w:rPr>
-                      <w:rFonts w:ascii="Courier New" w:hAnsi="Courier New" w:cs="Courier New"/>
-                      <w:noProof/>
-                      <w:color w:val="1F497D" w:themeColor="text2"/>
-                      <w:szCs w:val="20"/>
-                    </w:rPr>
-                    <w:t xml:space="preserve">            'Clears the Screen to Black</w:t>
-                  </w:r>
-                </w:p>
-                <w:p>
-                  <w:pPr>
-                    <w:autoSpaceDE w:val="0"/>
-                    <w:autoSpaceDN w:val="0"/>
-                    <w:adjustRightInd w:val="0"/>
-                    <w:spacing w:after="0" w:line="240" w:lineRule="auto"/>
-                    <w:rPr>
-                      <w:rFonts w:ascii="Courier New" w:hAnsi="Courier New" w:cs="Courier New"/>
-                      <w:noProof/>
-                      <w:color w:val="1F497D" w:themeColor="text2"/>
-                      <w:szCs w:val="20"/>
-                    </w:rPr>
-                  </w:pPr>
-                  <w:r>
-                    <w:rPr>
-                      <w:rFonts w:ascii="Courier New" w:hAnsi="Courier New" w:cs="Courier New"/>
-                      <w:noProof/>
-                      <w:color w:val="1F497D" w:themeColor="text2"/>
-                      <w:szCs w:val="20"/>
-                    </w:rPr>
-                    <w:t xml:space="preserve">            SwinGame.Graphics.ClearScreen(Color.White)</w:t>
-                  </w:r>
-                </w:p>
-                <w:p>
-                  <w:pPr>
-                    <w:autoSpaceDE w:val="0"/>
-                    <w:autoSpaceDN w:val="0"/>
-                    <w:adjustRightInd w:val="0"/>
-                    <w:spacing w:after="0" w:line="240" w:lineRule="auto"/>
-                    <w:rPr>
-                      <w:rFonts w:ascii="Courier New" w:hAnsi="Courier New" w:cs="Courier New"/>
-                      <w:noProof/>
-                      <w:color w:val="1F497D" w:themeColor="text2"/>
-                      <w:szCs w:val="20"/>
-                    </w:rPr>
-                  </w:pPr>
-                </w:p>
-                <w:p>
-                  <w:pPr>
-                    <w:autoSpaceDE w:val="0"/>
-                    <w:autoSpaceDN w:val="0"/>
-                    <w:adjustRightInd w:val="0"/>
-                    <w:spacing w:after="0" w:line="240" w:lineRule="auto"/>
-                    <w:rPr>
-                      <w:rFonts w:ascii="Courier New" w:hAnsi="Courier New" w:cs="Courier New"/>
-                      <w:noProof/>
-                      <w:color w:val="1F497D" w:themeColor="text2"/>
-                      <w:szCs w:val="20"/>
-                    </w:rPr>
-                  </w:pPr>
-                  <w:r>
-                    <w:rPr>
-                      <w:rFonts w:ascii="Courier New" w:hAnsi="Courier New" w:cs="Courier New"/>
-                      <w:noProof/>
-                      <w:color w:val="1F497D" w:themeColor="text2"/>
-                      <w:szCs w:val="20"/>
-                    </w:rPr>
-                    <w:t xml:space="preserve">            Graphics.DrawSprite(bug1)</w:t>
-                  </w:r>
-                </w:p>
-                <w:p>
-                  <w:pPr>
-                    <w:autoSpaceDE w:val="0"/>
-                    <w:autoSpaceDN w:val="0"/>
-                    <w:adjustRightInd w:val="0"/>
-                    <w:spacing w:after="0" w:line="240" w:lineRule="auto"/>
-                    <w:rPr>
-                      <w:rFonts w:ascii="Courier New" w:hAnsi="Courier New" w:cs="Courier New"/>
-                      <w:noProof/>
-                      <w:color w:val="1F497D" w:themeColor="text2"/>
-                      <w:szCs w:val="20"/>
-                    </w:rPr>
-                  </w:pPr>
-                  <w:r>
-                    <w:rPr>
-                      <w:rFonts w:ascii="Courier New" w:hAnsi="Courier New" w:cs="Courier New"/>
-                      <w:noProof/>
-                      <w:color w:val="1F497D" w:themeColor="text2"/>
-                      <w:szCs w:val="20"/>
-                    </w:rPr>
-                    <w:t xml:space="preserve">            Graphics.UpdateSprite(bug1)</w:t>
-                  </w:r>
-                </w:p>
-                <w:p>
-                  <w:pPr>
-                    <w:autoSpaceDE w:val="0"/>
-                    <w:autoSpaceDN w:val="0"/>
-                    <w:adjustRightInd w:val="0"/>
-                    <w:spacing w:after="0" w:line="240" w:lineRule="auto"/>
-                    <w:rPr>
-                      <w:rFonts w:ascii="Courier New" w:hAnsi="Courier New" w:cs="Courier New"/>
-                      <w:noProof/>
-                      <w:color w:val="1F497D" w:themeColor="text2"/>
-                      <w:szCs w:val="20"/>
-                    </w:rPr>
-                  </w:pPr>
-                </w:p>
-                <w:p>
-                  <w:pPr>
-                    <w:autoSpaceDE w:val="0"/>
-                    <w:autoSpaceDN w:val="0"/>
-                    <w:adjustRightInd w:val="0"/>
-                    <w:spacing w:after="0" w:line="240" w:lineRule="auto"/>
-                    <w:rPr>
-                      <w:rFonts w:ascii="Courier New" w:hAnsi="Courier New" w:cs="Courier New"/>
-                      <w:noProof/>
-                      <w:color w:val="1F497D" w:themeColor="text2"/>
-                      <w:szCs w:val="20"/>
-                    </w:rPr>
-                  </w:pPr>
-                  <w:r>
-                    <w:rPr>
-                      <w:rFonts w:ascii="Courier New" w:hAnsi="Courier New" w:cs="Courier New"/>
-                      <w:noProof/>
-                      <w:color w:val="1F497D" w:themeColor="text2"/>
-                      <w:szCs w:val="20"/>
-                    </w:rPr>
-                    <w:t xml:space="preserve">            If bug1.X + bug1.Width &gt;= Core.ScreenWidth Then</w:t>
-                  </w:r>
-                </w:p>
-                <w:p>
-                  <w:pPr>
-                    <w:autoSpaceDE w:val="0"/>
-                    <w:autoSpaceDN w:val="0"/>
-                    <w:adjustRightInd w:val="0"/>
-                    <w:spacing w:after="0" w:line="240" w:lineRule="auto"/>
-                    <w:rPr>
-                      <w:rFonts w:ascii="Courier New" w:hAnsi="Courier New" w:cs="Courier New"/>
-                      <w:noProof/>
-                      <w:color w:val="1F497D" w:themeColor="text2"/>
-                      <w:szCs w:val="20"/>
-                    </w:rPr>
-                  </w:pPr>
-                  <w:r>
-                    <w:rPr>
-                      <w:rFonts w:ascii="Courier New" w:hAnsi="Courier New" w:cs="Courier New"/>
-                      <w:noProof/>
-                      <w:color w:val="1F497D" w:themeColor="text2"/>
-                      <w:szCs w:val="20"/>
-                    </w:rPr>
-                    <w:t xml:space="preserve">                bug1.Movement.X = -0.5</w:t>
-                  </w:r>
-                </w:p>
-                <w:p>
-                  <w:pPr>
-                    <w:autoSpaceDE w:val="0"/>
-                    <w:autoSpaceDN w:val="0"/>
-                    <w:adjustRightInd w:val="0"/>
-                    <w:spacing w:after="0" w:line="240" w:lineRule="auto"/>
-                    <w:rPr>
-                      <w:rFonts w:ascii="Courier New" w:hAnsi="Courier New" w:cs="Courier New"/>
-                      <w:noProof/>
-                      <w:color w:val="1F497D" w:themeColor="text2"/>
-                      <w:szCs w:val="20"/>
-                    </w:rPr>
-                  </w:pPr>
-                  <w:r>
-                    <w:rPr>
-                      <w:rFonts w:ascii="Courier New" w:hAnsi="Courier New" w:cs="Courier New"/>
-                      <w:noProof/>
-                      <w:color w:val="1F497D" w:themeColor="text2"/>
-                      <w:szCs w:val="20"/>
-                    </w:rPr>
-                    <w:t xml:space="preserve">            End If</w:t>
-                  </w:r>
-                </w:p>
-                <w:p>
-                  <w:pPr>
-                    <w:autoSpaceDE w:val="0"/>
-                    <w:autoSpaceDN w:val="0"/>
-                    <w:adjustRightInd w:val="0"/>
-                    <w:spacing w:after="0" w:line="240" w:lineRule="auto"/>
-                    <w:rPr>
-                      <w:rFonts w:ascii="Courier New" w:hAnsi="Courier New" w:cs="Courier New"/>
-                      <w:noProof/>
-                      <w:color w:val="1F497D" w:themeColor="text2"/>
-                      <w:szCs w:val="20"/>
-                    </w:rPr>
-                  </w:pPr>
-                </w:p>
-                <w:p>
-                  <w:pPr>
-                    <w:autoSpaceDE w:val="0"/>
-                    <w:autoSpaceDN w:val="0"/>
-                    <w:adjustRightInd w:val="0"/>
-                    <w:spacing w:after="0" w:line="240" w:lineRule="auto"/>
-                    <w:rPr>
-                      <w:rFonts w:ascii="Courier New" w:hAnsi="Courier New" w:cs="Courier New"/>
-                      <w:noProof/>
-                      <w:color w:val="1F497D" w:themeColor="text2"/>
-                      <w:szCs w:val="20"/>
-                    </w:rPr>
-                  </w:pPr>
-                  <w:r>
-                    <w:rPr>
-                      <w:rFonts w:ascii="Courier New" w:hAnsi="Courier New" w:cs="Courier New"/>
-                      <w:noProof/>
-                      <w:color w:val="1F497D" w:themeColor="text2"/>
-                      <w:szCs w:val="20"/>
-                    </w:rPr>
-                    <w:t xml:space="preserve">            If bug1.X &lt;= 0 Then</w:t>
-                  </w:r>
-                </w:p>
-                <w:p>
-                  <w:pPr>
-                    <w:autoSpaceDE w:val="0"/>
-                    <w:autoSpaceDN w:val="0"/>
-                    <w:adjustRightInd w:val="0"/>
-                    <w:spacing w:after="0" w:line="240" w:lineRule="auto"/>
-                    <w:rPr>
-                      <w:rFonts w:ascii="Courier New" w:hAnsi="Courier New" w:cs="Courier New"/>
-                      <w:noProof/>
-                      <w:color w:val="1F497D" w:themeColor="text2"/>
-                      <w:szCs w:val="20"/>
-                    </w:rPr>
-                  </w:pPr>
-                  <w:r>
-                    <w:rPr>
-                      <w:rFonts w:ascii="Courier New" w:hAnsi="Courier New" w:cs="Courier New"/>
-                      <w:noProof/>
-                      <w:color w:val="1F497D" w:themeColor="text2"/>
-                      <w:szCs w:val="20"/>
-                    </w:rPr>
-                    <w:t xml:space="preserve">                bug1.Movement.X = 0.5</w:t>
-                  </w:r>
-                </w:p>
-                <w:p>
-                  <w:pPr>
-                    <w:autoSpaceDE w:val="0"/>
-                    <w:autoSpaceDN w:val="0"/>
-                    <w:adjustRightInd w:val="0"/>
-                    <w:spacing w:after="0" w:line="240" w:lineRule="auto"/>
-                    <w:rPr>
-                      <w:rFonts w:ascii="Courier New" w:hAnsi="Courier New" w:cs="Courier New"/>
-                      <w:noProof/>
-                      <w:color w:val="1F497D" w:themeColor="text2"/>
-                      <w:szCs w:val="20"/>
-                    </w:rPr>
-                  </w:pPr>
-                  <w:r>
-                    <w:rPr>
-                      <w:rFonts w:ascii="Courier New" w:hAnsi="Courier New" w:cs="Courier New"/>
-                      <w:noProof/>
-                      <w:color w:val="1F497D" w:themeColor="text2"/>
-                      <w:szCs w:val="20"/>
-                    </w:rPr>
-                    <w:t xml:space="preserve">            End If</w:t>
-                  </w:r>
-                </w:p>
-                <w:p>
-                  <w:pPr>
-                    <w:autoSpaceDE w:val="0"/>
-                    <w:autoSpaceDN w:val="0"/>
-                    <w:adjustRightInd w:val="0"/>
-                    <w:spacing w:after="0" w:line="240" w:lineRule="auto"/>
-                    <w:rPr>
-                      <w:rFonts w:ascii="Courier New" w:hAnsi="Courier New" w:cs="Courier New"/>
-                      <w:noProof/>
-                      <w:color w:val="1F497D" w:themeColor="text2"/>
-                      <w:szCs w:val="20"/>
-                    </w:rPr>
-                  </w:pPr>
-                </w:p>
-                <w:p>
-                  <w:pPr>
-                    <w:autoSpaceDE w:val="0"/>
-                    <w:autoSpaceDN w:val="0"/>
-                    <w:adjustRightInd w:val="0"/>
-                    <w:spacing w:after="0" w:line="240" w:lineRule="auto"/>
-                    <w:rPr>
-                      <w:rFonts w:ascii="Courier New" w:hAnsi="Courier New" w:cs="Courier New"/>
-                      <w:noProof/>
-                      <w:color w:val="1F497D" w:themeColor="text2"/>
-                      <w:szCs w:val="20"/>
-                    </w:rPr>
-                  </w:pPr>
-                  <w:r>
-                    <w:rPr>
-                      <w:rFonts w:ascii="Courier New" w:hAnsi="Courier New" w:cs="Courier New"/>
-                      <w:noProof/>
-                      <w:color w:val="1F497D" w:themeColor="text2"/>
-                      <w:szCs w:val="20"/>
-                    </w:rPr>
-                    <w:t xml:space="preserve">            If bug1.Y + bug1.Height &gt;= Core.ScreenHeight Then</w:t>
-                  </w:r>
-                </w:p>
-                <w:p>
-                  <w:pPr>
-                    <w:autoSpaceDE w:val="0"/>
-                    <w:autoSpaceDN w:val="0"/>
-                    <w:adjustRightInd w:val="0"/>
-                    <w:spacing w:after="0" w:line="240" w:lineRule="auto"/>
-                    <w:rPr>
-                      <w:rFonts w:ascii="Courier New" w:hAnsi="Courier New" w:cs="Courier New"/>
-                      <w:noProof/>
-                      <w:color w:val="1F497D" w:themeColor="text2"/>
-                      <w:szCs w:val="20"/>
-                    </w:rPr>
-                  </w:pPr>
-                  <w:r>
-                    <w:rPr>
-                      <w:rFonts w:ascii="Courier New" w:hAnsi="Courier New" w:cs="Courier New"/>
-                      <w:noProof/>
-                      <w:color w:val="1F497D" w:themeColor="text2"/>
-                      <w:szCs w:val="20"/>
-                    </w:rPr>
-                    <w:t xml:space="preserve">                bug1.Movement.Y = -0.5</w:t>
-                  </w:r>
-                </w:p>
-                <w:p>
-                  <w:pPr>
-                    <w:autoSpaceDE w:val="0"/>
-                    <w:autoSpaceDN w:val="0"/>
-                    <w:adjustRightInd w:val="0"/>
-                    <w:spacing w:after="0" w:line="240" w:lineRule="auto"/>
-                    <w:rPr>
-                      <w:rFonts w:ascii="Courier New" w:hAnsi="Courier New" w:cs="Courier New"/>
-                      <w:noProof/>
-                      <w:color w:val="1F497D" w:themeColor="text2"/>
-                      <w:szCs w:val="20"/>
-                    </w:rPr>
-                  </w:pPr>
-                  <w:r>
-                    <w:rPr>
-                      <w:rFonts w:ascii="Courier New" w:hAnsi="Courier New" w:cs="Courier New"/>
-                      <w:noProof/>
-                      <w:color w:val="1F497D" w:themeColor="text2"/>
-                      <w:szCs w:val="20"/>
-                    </w:rPr>
-                    <w:t xml:space="preserve">            End If</w:t>
-                  </w:r>
-                </w:p>
-                <w:p>
-                  <w:pPr>
-                    <w:autoSpaceDE w:val="0"/>
-                    <w:autoSpaceDN w:val="0"/>
-                    <w:adjustRightInd w:val="0"/>
-                    <w:spacing w:after="0" w:line="240" w:lineRule="auto"/>
-                    <w:rPr>
-                      <w:rFonts w:ascii="Courier New" w:hAnsi="Courier New" w:cs="Courier New"/>
-                      <w:noProof/>
-                      <w:color w:val="1F497D" w:themeColor="text2"/>
-                      <w:szCs w:val="20"/>
-                    </w:rPr>
-                  </w:pPr>
-                </w:p>
-                <w:p>
-                  <w:pPr>
-                    <w:autoSpaceDE w:val="0"/>
-                    <w:autoSpaceDN w:val="0"/>
-                    <w:adjustRightInd w:val="0"/>
-                    <w:spacing w:after="0" w:line="240" w:lineRule="auto"/>
-                    <w:rPr>
-                      <w:rFonts w:ascii="Courier New" w:hAnsi="Courier New" w:cs="Courier New"/>
-                      <w:noProof/>
-                      <w:color w:val="1F497D" w:themeColor="text2"/>
-                      <w:szCs w:val="20"/>
-                    </w:rPr>
-                  </w:pPr>
-                  <w:r>
-                    <w:rPr>
-                      <w:rFonts w:ascii="Courier New" w:hAnsi="Courier New" w:cs="Courier New"/>
-                      <w:noProof/>
-                      <w:color w:val="1F497D" w:themeColor="text2"/>
-                      <w:szCs w:val="20"/>
-                    </w:rPr>
-                    <w:t xml:space="preserve">            If bug1.Y &lt;= 0 Then</w:t>
-                  </w:r>
-                </w:p>
-                <w:p>
-                  <w:pPr>
-                    <w:autoSpaceDE w:val="0"/>
-                    <w:autoSpaceDN w:val="0"/>
-                    <w:adjustRightInd w:val="0"/>
-                    <w:spacing w:after="0" w:line="240" w:lineRule="auto"/>
-                    <w:rPr>
-                      <w:rFonts w:ascii="Courier New" w:hAnsi="Courier New" w:cs="Courier New"/>
-                      <w:noProof/>
-                      <w:color w:val="1F497D" w:themeColor="text2"/>
-                      <w:szCs w:val="20"/>
-                    </w:rPr>
-                  </w:pPr>
-                  <w:r>
-                    <w:rPr>
-                      <w:rFonts w:ascii="Courier New" w:hAnsi="Courier New" w:cs="Courier New"/>
-                      <w:noProof/>
-                      <w:color w:val="1F497D" w:themeColor="text2"/>
-                      <w:szCs w:val="20"/>
-                    </w:rPr>
-                    <w:t xml:space="preserve">                bug1.Movement.Y = 0.5</w:t>
-                  </w:r>
-                </w:p>
-                <w:p>
-                  <w:pPr>
-                    <w:autoSpaceDE w:val="0"/>
-                    <w:autoSpaceDN w:val="0"/>
-                    <w:adjustRightInd w:val="0"/>
-                    <w:spacing w:after="0" w:line="240" w:lineRule="auto"/>
-                    <w:rPr>
-                      <w:rFonts w:ascii="Courier New" w:hAnsi="Courier New" w:cs="Courier New"/>
-                      <w:noProof/>
-                      <w:color w:val="1F497D" w:themeColor="text2"/>
-                      <w:szCs w:val="20"/>
-                    </w:rPr>
-                  </w:pPr>
-                  <w:r>
-                    <w:rPr>
-                      <w:rFonts w:ascii="Courier New" w:hAnsi="Courier New" w:cs="Courier New"/>
-                      <w:noProof/>
-                      <w:color w:val="1F497D" w:themeColor="text2"/>
-                      <w:szCs w:val="20"/>
-                    </w:rPr>
-                    <w:t xml:space="preserve">            End If</w:t>
-                  </w:r>
-                </w:p>
-                <w:p>
-                  <w:pPr>
-                    <w:autoSpaceDE w:val="0"/>
-                    <w:autoSpaceDN w:val="0"/>
-                    <w:adjustRightInd w:val="0"/>
-                    <w:spacing w:after="0" w:line="240" w:lineRule="auto"/>
-                    <w:rPr>
-                      <w:rFonts w:ascii="Courier New" w:hAnsi="Courier New" w:cs="Courier New"/>
-                      <w:noProof/>
-                      <w:color w:val="1F497D" w:themeColor="text2"/>
-                      <w:szCs w:val="20"/>
-                    </w:rPr>
-                  </w:pPr>
-                </w:p>
-                <w:p>
-                  <w:pPr>
-                    <w:autoSpaceDE w:val="0"/>
-                    <w:autoSpaceDN w:val="0"/>
-                    <w:adjustRightInd w:val="0"/>
-                    <w:spacing w:after="0" w:line="240" w:lineRule="auto"/>
-                    <w:rPr>
-                      <w:rFonts w:ascii="Courier New" w:hAnsi="Courier New" w:cs="Courier New"/>
-                      <w:noProof/>
-                      <w:color w:val="1F497D" w:themeColor="text2"/>
-                      <w:szCs w:val="20"/>
-                    </w:rPr>
-                  </w:pPr>
-                </w:p>
-                <w:p>
-                  <w:pPr>
-                    <w:autoSpaceDE w:val="0"/>
-                    <w:autoSpaceDN w:val="0"/>
-                    <w:adjustRightInd w:val="0"/>
-                    <w:spacing w:after="0" w:line="240" w:lineRule="auto"/>
-                    <w:rPr>
-                      <w:rFonts w:ascii="Courier New" w:hAnsi="Courier New" w:cs="Courier New"/>
-                      <w:noProof/>
-                      <w:color w:val="1F497D" w:themeColor="text2"/>
-                      <w:szCs w:val="20"/>
-                    </w:rPr>
-                  </w:pPr>
-                  <w:r>
-                    <w:rPr>
-                      <w:rFonts w:ascii="Courier New" w:hAnsi="Courier New" w:cs="Courier New"/>
-                      <w:noProof/>
-                      <w:color w:val="1F497D" w:themeColor="text2"/>
-                      <w:szCs w:val="20"/>
-                    </w:rPr>
-                    <w:t xml:space="preserve">            'Refreshes the Screen and Processes Input Events</w:t>
-                  </w:r>
-                </w:p>
-                <w:p>
-                  <w:pPr>
-                    <w:autoSpaceDE w:val="0"/>
-                    <w:autoSpaceDN w:val="0"/>
-                    <w:adjustRightInd w:val="0"/>
-                    <w:spacing w:after="0" w:line="240" w:lineRule="auto"/>
-                    <w:rPr>
-                      <w:rFonts w:ascii="Courier New" w:hAnsi="Courier New" w:cs="Courier New"/>
-                      <w:noProof/>
-                      <w:color w:val="1F497D" w:themeColor="text2"/>
-                      <w:szCs w:val="20"/>
-                    </w:rPr>
-                  </w:pPr>
-                  <w:r>
-                    <w:rPr>
-                      <w:rFonts w:ascii="Courier New" w:hAnsi="Courier New" w:cs="Courier New"/>
-                      <w:noProof/>
-                      <w:color w:val="1F497D" w:themeColor="text2"/>
-                      <w:szCs w:val="20"/>
-                    </w:rPr>
-                    <w:t xml:space="preserve">            Core.RefreshScreen()</w:t>
-                  </w:r>
-                </w:p>
-                <w:p>
-                  <w:pPr>
-                    <w:autoSpaceDE w:val="0"/>
-                    <w:autoSpaceDN w:val="0"/>
-                    <w:adjustRightInd w:val="0"/>
-                    <w:spacing w:after="0" w:line="240" w:lineRule="auto"/>
-                    <w:rPr>
-                      <w:rFonts w:ascii="Courier New" w:hAnsi="Courier New" w:cs="Courier New"/>
-                      <w:noProof/>
-                      <w:color w:val="1F497D" w:themeColor="text2"/>
-                      <w:szCs w:val="20"/>
-                    </w:rPr>
-                  </w:pPr>
-                  <w:r>
-                    <w:rPr>
-                      <w:rFonts w:ascii="Courier New" w:hAnsi="Courier New" w:cs="Courier New"/>
-                      <w:noProof/>
-                      <w:color w:val="1F497D" w:themeColor="text2"/>
-                      <w:szCs w:val="20"/>
-                    </w:rPr>
-                    <w:t xml:space="preserve">            Core.ProcessEvents()</w:t>
-                  </w:r>
-                </w:p>
-                <w:p>
-                  <w:pPr>
-                    <w:autoSpaceDE w:val="0"/>
-                    <w:autoSpaceDN w:val="0"/>
-                    <w:adjustRightInd w:val="0"/>
-                    <w:spacing w:after="0" w:line="240" w:lineRule="auto"/>
-                    <w:rPr>
-                      <w:rFonts w:ascii="Courier New" w:hAnsi="Courier New" w:cs="Courier New"/>
-                      <w:noProof/>
-                      <w:color w:val="1F497D" w:themeColor="text2"/>
-                      <w:szCs w:val="20"/>
-                    </w:rPr>
-                  </w:pPr>
-                </w:p>
-                <w:p>
-                  <w:pPr>
-                    <w:autoSpaceDE w:val="0"/>
-                    <w:autoSpaceDN w:val="0"/>
-                    <w:adjustRightInd w:val="0"/>
-                    <w:spacing w:after="0" w:line="240" w:lineRule="auto"/>
-                    <w:rPr>
-                      <w:rFonts w:ascii="Courier New" w:hAnsi="Courier New" w:cs="Courier New"/>
-                      <w:noProof/>
-                      <w:color w:val="1F497D" w:themeColor="text2"/>
-                      <w:szCs w:val="20"/>
-                    </w:rPr>
-                  </w:pPr>
-                  <w:r>
-                    <w:rPr>
-                      <w:rFonts w:ascii="Courier New" w:hAnsi="Courier New" w:cs="Courier New"/>
-                      <w:noProof/>
-                      <w:color w:val="1F497D" w:themeColor="text2"/>
-                      <w:szCs w:val="20"/>
-                    </w:rPr>
-                    <w:t xml:space="preserve">        Loop Until SwinGame.Core.WindowCloseRequested() = True</w:t>
-                  </w:r>
-                </w:p>
-                <w:p>
-                  <w:pPr>
-                    <w:autoSpaceDE w:val="0"/>
-                    <w:autoSpaceDN w:val="0"/>
-                    <w:adjustRightInd w:val="0"/>
-                    <w:spacing w:after="0" w:line="240" w:lineRule="auto"/>
-                    <w:rPr>
-                      <w:rFonts w:ascii="Courier New" w:hAnsi="Courier New" w:cs="Courier New"/>
-                      <w:noProof/>
-                      <w:color w:val="1F497D" w:themeColor="text2"/>
-                      <w:szCs w:val="20"/>
-                    </w:rPr>
-                  </w:pPr>
-                </w:p>
-                <w:p>
-                  <w:pPr>
-                    <w:autoSpaceDE w:val="0"/>
-                    <w:autoSpaceDN w:val="0"/>
-                    <w:adjustRightInd w:val="0"/>
-                    <w:spacing w:after="0" w:line="240" w:lineRule="auto"/>
-                    <w:rPr>
-                      <w:rFonts w:ascii="Courier New" w:hAnsi="Courier New" w:cs="Courier New"/>
-                      <w:noProof/>
-                      <w:color w:val="1F497D" w:themeColor="text2"/>
-                      <w:szCs w:val="20"/>
-                    </w:rPr>
-                  </w:pPr>
-                  <w:r>
-                    <w:rPr>
-                      <w:rFonts w:ascii="Courier New" w:hAnsi="Courier New" w:cs="Courier New"/>
-                      <w:noProof/>
-                      <w:color w:val="1F497D" w:themeColor="text2"/>
-                      <w:szCs w:val="20"/>
-                    </w:rPr>
-                    <w:t xml:space="preserve">        'Free Resources and Close Audio, to end the program</w:t>
-                  </w:r>
-                </w:p>
-                <w:p>
-                  <w:pPr>
-                    <w:autoSpaceDE w:val="0"/>
-                    <w:autoSpaceDN w:val="0"/>
-                    <w:adjustRightInd w:val="0"/>
-                    <w:spacing w:after="0" w:line="240" w:lineRule="auto"/>
-                    <w:rPr>
-                      <w:rFonts w:ascii="Courier New" w:hAnsi="Courier New" w:cs="Courier New"/>
-                      <w:noProof/>
-                      <w:color w:val="1F497D" w:themeColor="text2"/>
-                      <w:szCs w:val="20"/>
-                    </w:rPr>
-                  </w:pPr>
-                  <w:r>
-                    <w:rPr>
-                      <w:rFonts w:ascii="Courier New" w:hAnsi="Courier New" w:cs="Courier New"/>
-                      <w:noProof/>
-                      <w:color w:val="1F497D" w:themeColor="text2"/>
-                      <w:szCs w:val="20"/>
-                    </w:rPr>
-                    <w:t xml:space="preserve">        Graphics.FreeSprite(bug1)</w:t>
-                  </w:r>
-                </w:p>
-                <w:p>
-                  <w:pPr>
-                    <w:rPr>
-                      <w:szCs w:val="24"/>
-                    </w:rPr>
-                  </w:pPr>
-                </w:p>
-              </w:txbxContent>
-            </v:textbox>
-            <w10:wrap anchorx="page" anchory="page"/>
-          </v:shape>
-        </w:pict>
-      </w:r>
       <w:r>
         <w:t>…</w:t>
       </w:r>
@@ -6734,6 +5814,867 @@
               <w:spacing w:before="0" w:after="200" w:line="276" w:lineRule="auto"/>
               <w:ind w:left="0"/>
             </w:pPr>
+            <w:r>
+              <w:rPr>
+                <w:b/>
+                <w:noProof/>
+                <w:lang w:val="en-AU" w:eastAsia="en-AU"/>
+              </w:rPr>
+              <w:pict>
+                <v:shape id="_x0000_s2088" type="#_x0000_t185" style="position:absolute;margin-left:110.25pt;margin-top:150.55pt;width:422.4pt;height:512.45pt;rotation:-360;z-index:251697152;mso-position-horizontal-relative:page;mso-position-vertical-relative:page;mso-width-relative:margin;mso-height-relative:margin;v-text-anchor:middle" o:allowincell="f" adj="1739" filled="t" fillcolor="white [3212]" strokecolor="#9bbb59 [3206]" strokeweight="3pt">
+                  <v:fill opacity="52429f"/>
+                  <v:imagedata embosscolor="shadow add(51)"/>
+                  <v:shadow type="emboss" color="lineOrFill darken(153)" color2="shadow add(102)" offset="1pt,1pt"/>
+                  <v:textbox style="mso-next-textbox:#_x0000_s2088" inset="3.6pt,,3.6pt">
+                    <w:txbxContent>
+                      <w:p>
+                        <w:pPr>
+                          <w:autoSpaceDE w:val="0"/>
+                          <w:autoSpaceDN w:val="0"/>
+                          <w:adjustRightInd w:val="0"/>
+                          <w:spacing w:after="0" w:line="240" w:lineRule="auto"/>
+                          <w:rPr>
+                            <w:rFonts w:ascii="Courier New" w:hAnsi="Courier New" w:cs="Courier New"/>
+                            <w:noProof/>
+                            <w:color w:val="1F497D" w:themeColor="text2"/>
+                            <w:szCs w:val="20"/>
+                          </w:rPr>
+                        </w:pPr>
+                        <w:r>
+                          <w:rPr>
+                            <w:rFonts w:ascii="Courier New" w:hAnsi="Courier New" w:cs="Courier New"/>
+                            <w:noProof/>
+                            <w:color w:val="1F497D" w:themeColor="text2"/>
+                            <w:szCs w:val="20"/>
+                          </w:rPr>
+                          <w:t>LoadResources()</w:t>
+                        </w:r>
+                      </w:p>
+                      <w:p>
+                        <w:pPr>
+                          <w:autoSpaceDE w:val="0"/>
+                          <w:autoSpaceDN w:val="0"/>
+                          <w:adjustRightInd w:val="0"/>
+                          <w:spacing w:after="0" w:line="240" w:lineRule="auto"/>
+                          <w:rPr>
+                            <w:rFonts w:ascii="Courier New" w:hAnsi="Courier New" w:cs="Courier New"/>
+                            <w:noProof/>
+                            <w:color w:val="1F497D" w:themeColor="text2"/>
+                            <w:szCs w:val="20"/>
+                          </w:rPr>
+                        </w:pPr>
+                      </w:p>
+                      <w:p>
+                        <w:pPr>
+                          <w:autoSpaceDE w:val="0"/>
+                          <w:autoSpaceDN w:val="0"/>
+                          <w:adjustRightInd w:val="0"/>
+                          <w:spacing w:after="0" w:line="240" w:lineRule="auto"/>
+                          <w:rPr>
+                            <w:rFonts w:ascii="Courier New" w:hAnsi="Courier New" w:cs="Courier New"/>
+                            <w:noProof/>
+                            <w:color w:val="1F497D" w:themeColor="text2"/>
+                            <w:szCs w:val="20"/>
+                          </w:rPr>
+                        </w:pPr>
+                        <w:r>
+                          <w:rPr>
+                            <w:rFonts w:ascii="Courier New" w:hAnsi="Courier New" w:cs="Courier New"/>
+                            <w:noProof/>
+                            <w:color w:val="1F497D" w:themeColor="text2"/>
+                            <w:szCs w:val="20"/>
+                          </w:rPr>
+                          <w:t xml:space="preserve">        Dim bug1 As Sprite</w:t>
+                        </w:r>
+                      </w:p>
+                      <w:p>
+                        <w:pPr>
+                          <w:autoSpaceDE w:val="0"/>
+                          <w:autoSpaceDN w:val="0"/>
+                          <w:adjustRightInd w:val="0"/>
+                          <w:spacing w:after="0" w:line="240" w:lineRule="auto"/>
+                          <w:rPr>
+                            <w:rFonts w:ascii="Courier New" w:hAnsi="Courier New" w:cs="Courier New"/>
+                            <w:noProof/>
+                            <w:color w:val="1F497D" w:themeColor="text2"/>
+                            <w:szCs w:val="20"/>
+                          </w:rPr>
+                        </w:pPr>
+                        <w:r>
+                          <w:rPr>
+                            <w:rFonts w:ascii="Courier New" w:hAnsi="Courier New" w:cs="Courier New"/>
+                            <w:noProof/>
+                            <w:color w:val="1F497D" w:themeColor="text2"/>
+                            <w:szCs w:val="20"/>
+                          </w:rPr>
+                          <w:t xml:space="preserve">        bug1 = Graphics.CreateSprite(GameImage("sprite"))</w:t>
+                        </w:r>
+                      </w:p>
+                      <w:p>
+                        <w:pPr>
+                          <w:autoSpaceDE w:val="0"/>
+                          <w:autoSpaceDN w:val="0"/>
+                          <w:adjustRightInd w:val="0"/>
+                          <w:spacing w:after="0" w:line="240" w:lineRule="auto"/>
+                          <w:rPr>
+                            <w:rFonts w:ascii="Courier New" w:hAnsi="Courier New" w:cs="Courier New"/>
+                            <w:noProof/>
+                            <w:color w:val="1F497D" w:themeColor="text2"/>
+                            <w:szCs w:val="20"/>
+                          </w:rPr>
+                        </w:pPr>
+                      </w:p>
+                      <w:p>
+                        <w:pPr>
+                          <w:autoSpaceDE w:val="0"/>
+                          <w:autoSpaceDN w:val="0"/>
+                          <w:adjustRightInd w:val="0"/>
+                          <w:spacing w:after="0" w:line="240" w:lineRule="auto"/>
+                          <w:rPr>
+                            <w:rFonts w:ascii="Courier New" w:hAnsi="Courier New" w:cs="Courier New"/>
+                            <w:noProof/>
+                            <w:color w:val="1F497D" w:themeColor="text2"/>
+                            <w:szCs w:val="20"/>
+                          </w:rPr>
+                        </w:pPr>
+                        <w:r>
+                          <w:rPr>
+                            <w:rFonts w:ascii="Courier New" w:hAnsi="Courier New" w:cs="Courier New"/>
+                            <w:noProof/>
+                            <w:color w:val="1F497D" w:themeColor="text2"/>
+                            <w:szCs w:val="20"/>
+                          </w:rPr>
+                          <w:t xml:space="preserve">        bug1.Movement.X = -0.7</w:t>
+                        </w:r>
+                      </w:p>
+                      <w:p>
+                        <w:pPr>
+                          <w:autoSpaceDE w:val="0"/>
+                          <w:autoSpaceDN w:val="0"/>
+                          <w:adjustRightInd w:val="0"/>
+                          <w:spacing w:after="0" w:line="240" w:lineRule="auto"/>
+                          <w:rPr>
+                            <w:rFonts w:ascii="Courier New" w:hAnsi="Courier New" w:cs="Courier New"/>
+                            <w:noProof/>
+                            <w:color w:val="1F497D" w:themeColor="text2"/>
+                            <w:szCs w:val="20"/>
+                          </w:rPr>
+                        </w:pPr>
+                        <w:r>
+                          <w:rPr>
+                            <w:rFonts w:ascii="Courier New" w:hAnsi="Courier New" w:cs="Courier New"/>
+                            <w:noProof/>
+                            <w:color w:val="1F497D" w:themeColor="text2"/>
+                            <w:szCs w:val="20"/>
+                          </w:rPr>
+                          <w:t xml:space="preserve">        bug1.Movement.Y = 0.7</w:t>
+                        </w:r>
+                      </w:p>
+                      <w:p>
+                        <w:pPr>
+                          <w:autoSpaceDE w:val="0"/>
+                          <w:autoSpaceDN w:val="0"/>
+                          <w:adjustRightInd w:val="0"/>
+                          <w:spacing w:after="0" w:line="240" w:lineRule="auto"/>
+                          <w:rPr>
+                            <w:rFonts w:ascii="Courier New" w:hAnsi="Courier New" w:cs="Courier New"/>
+                            <w:noProof/>
+                            <w:color w:val="1F497D" w:themeColor="text2"/>
+                            <w:szCs w:val="20"/>
+                          </w:rPr>
+                        </w:pPr>
+                      </w:p>
+                      <w:p>
+                        <w:pPr>
+                          <w:autoSpaceDE w:val="0"/>
+                          <w:autoSpaceDN w:val="0"/>
+                          <w:adjustRightInd w:val="0"/>
+                          <w:spacing w:after="0" w:line="240" w:lineRule="auto"/>
+                          <w:rPr>
+                            <w:rFonts w:ascii="Courier New" w:hAnsi="Courier New" w:cs="Courier New"/>
+                            <w:noProof/>
+                            <w:color w:val="1F497D" w:themeColor="text2"/>
+                            <w:szCs w:val="20"/>
+                          </w:rPr>
+                        </w:pPr>
+                        <w:r>
+                          <w:rPr>
+                            <w:rFonts w:ascii="Courier New" w:hAnsi="Courier New" w:cs="Courier New"/>
+                            <w:noProof/>
+                            <w:color w:val="1F497D" w:themeColor="text2"/>
+                            <w:szCs w:val="20"/>
+                          </w:rPr>
+                          <w:t xml:space="preserve">        'Game Loop</w:t>
+                        </w:r>
+                      </w:p>
+                      <w:p>
+                        <w:pPr>
+                          <w:autoSpaceDE w:val="0"/>
+                          <w:autoSpaceDN w:val="0"/>
+                          <w:adjustRightInd w:val="0"/>
+                          <w:spacing w:after="0" w:line="240" w:lineRule="auto"/>
+                          <w:rPr>
+                            <w:rFonts w:ascii="Courier New" w:hAnsi="Courier New" w:cs="Courier New"/>
+                            <w:noProof/>
+                            <w:color w:val="1F497D" w:themeColor="text2"/>
+                            <w:szCs w:val="20"/>
+                          </w:rPr>
+                        </w:pPr>
+                        <w:r>
+                          <w:rPr>
+                            <w:rFonts w:ascii="Courier New" w:hAnsi="Courier New" w:cs="Courier New"/>
+                            <w:noProof/>
+                            <w:color w:val="1F497D" w:themeColor="text2"/>
+                            <w:szCs w:val="20"/>
+                          </w:rPr>
+                          <w:t xml:space="preserve">        Do</w:t>
+                        </w:r>
+                      </w:p>
+                      <w:p>
+                        <w:pPr>
+                          <w:autoSpaceDE w:val="0"/>
+                          <w:autoSpaceDN w:val="0"/>
+                          <w:adjustRightInd w:val="0"/>
+                          <w:spacing w:after="0" w:line="240" w:lineRule="auto"/>
+                          <w:rPr>
+                            <w:rFonts w:ascii="Courier New" w:hAnsi="Courier New" w:cs="Courier New"/>
+                            <w:noProof/>
+                            <w:color w:val="1F497D" w:themeColor="text2"/>
+                            <w:szCs w:val="20"/>
+                          </w:rPr>
+                        </w:pPr>
+                        <w:r>
+                          <w:rPr>
+                            <w:rFonts w:ascii="Courier New" w:hAnsi="Courier New" w:cs="Courier New"/>
+                            <w:noProof/>
+                            <w:color w:val="1F497D" w:themeColor="text2"/>
+                            <w:szCs w:val="20"/>
+                          </w:rPr>
+                          <w:t xml:space="preserve">            'Clears the Screen to Black</w:t>
+                        </w:r>
+                      </w:p>
+                      <w:p>
+                        <w:pPr>
+                          <w:autoSpaceDE w:val="0"/>
+                          <w:autoSpaceDN w:val="0"/>
+                          <w:adjustRightInd w:val="0"/>
+                          <w:spacing w:after="0" w:line="240" w:lineRule="auto"/>
+                          <w:rPr>
+                            <w:rFonts w:ascii="Courier New" w:hAnsi="Courier New" w:cs="Courier New"/>
+                            <w:noProof/>
+                            <w:color w:val="1F497D" w:themeColor="text2"/>
+                            <w:szCs w:val="20"/>
+                          </w:rPr>
+                        </w:pPr>
+                        <w:r>
+                          <w:rPr>
+                            <w:rFonts w:ascii="Courier New" w:hAnsi="Courier New" w:cs="Courier New"/>
+                            <w:noProof/>
+                            <w:color w:val="1F497D" w:themeColor="text2"/>
+                            <w:szCs w:val="20"/>
+                          </w:rPr>
+                          <w:t xml:space="preserve">            SwinGame.Graphics.ClearScreen(Color.White)</w:t>
+                        </w:r>
+                      </w:p>
+                      <w:p>
+                        <w:pPr>
+                          <w:autoSpaceDE w:val="0"/>
+                          <w:autoSpaceDN w:val="0"/>
+                          <w:adjustRightInd w:val="0"/>
+                          <w:spacing w:after="0" w:line="240" w:lineRule="auto"/>
+                          <w:rPr>
+                            <w:rFonts w:ascii="Courier New" w:hAnsi="Courier New" w:cs="Courier New"/>
+                            <w:noProof/>
+                            <w:color w:val="1F497D" w:themeColor="text2"/>
+                            <w:szCs w:val="20"/>
+                          </w:rPr>
+                        </w:pPr>
+                      </w:p>
+                      <w:p>
+                        <w:pPr>
+                          <w:autoSpaceDE w:val="0"/>
+                          <w:autoSpaceDN w:val="0"/>
+                          <w:adjustRightInd w:val="0"/>
+                          <w:spacing w:after="0" w:line="240" w:lineRule="auto"/>
+                          <w:rPr>
+                            <w:rFonts w:ascii="Courier New" w:hAnsi="Courier New" w:cs="Courier New"/>
+                            <w:noProof/>
+                            <w:color w:val="1F497D" w:themeColor="text2"/>
+                            <w:szCs w:val="20"/>
+                          </w:rPr>
+                        </w:pPr>
+                        <w:r>
+                          <w:rPr>
+                            <w:rFonts w:ascii="Courier New" w:hAnsi="Courier New" w:cs="Courier New"/>
+                            <w:noProof/>
+                            <w:color w:val="1F497D" w:themeColor="text2"/>
+                            <w:szCs w:val="20"/>
+                          </w:rPr>
+                          <w:t xml:space="preserve">            Graphics.DrawSprite(bug1)</w:t>
+                        </w:r>
+                      </w:p>
+                      <w:p>
+                        <w:pPr>
+                          <w:autoSpaceDE w:val="0"/>
+                          <w:autoSpaceDN w:val="0"/>
+                          <w:adjustRightInd w:val="0"/>
+                          <w:spacing w:after="0" w:line="240" w:lineRule="auto"/>
+                          <w:rPr>
+                            <w:rFonts w:ascii="Courier New" w:hAnsi="Courier New" w:cs="Courier New"/>
+                            <w:noProof/>
+                            <w:color w:val="1F497D" w:themeColor="text2"/>
+                            <w:szCs w:val="20"/>
+                          </w:rPr>
+                        </w:pPr>
+                        <w:r>
+                          <w:rPr>
+                            <w:rFonts w:ascii="Courier New" w:hAnsi="Courier New" w:cs="Courier New"/>
+                            <w:noProof/>
+                            <w:color w:val="1F497D" w:themeColor="text2"/>
+                            <w:szCs w:val="20"/>
+                          </w:rPr>
+                          <w:t xml:space="preserve">            Graphics.UpdateSprite(bug1)</w:t>
+                        </w:r>
+                      </w:p>
+                      <w:p>
+                        <w:pPr>
+                          <w:autoSpaceDE w:val="0"/>
+                          <w:autoSpaceDN w:val="0"/>
+                          <w:adjustRightInd w:val="0"/>
+                          <w:spacing w:after="0" w:line="240" w:lineRule="auto"/>
+                          <w:rPr>
+                            <w:rFonts w:ascii="Courier New" w:hAnsi="Courier New" w:cs="Courier New"/>
+                            <w:noProof/>
+                            <w:color w:val="1F497D" w:themeColor="text2"/>
+                            <w:szCs w:val="20"/>
+                          </w:rPr>
+                        </w:pPr>
+                      </w:p>
+                      <w:p>
+                        <w:pPr>
+                          <w:autoSpaceDE w:val="0"/>
+                          <w:autoSpaceDN w:val="0"/>
+                          <w:adjustRightInd w:val="0"/>
+                          <w:spacing w:after="0" w:line="240" w:lineRule="auto"/>
+                          <w:rPr>
+                            <w:rFonts w:ascii="Courier New" w:hAnsi="Courier New" w:cs="Courier New"/>
+                            <w:noProof/>
+                            <w:color w:val="1F497D" w:themeColor="text2"/>
+                            <w:szCs w:val="20"/>
+                          </w:rPr>
+                        </w:pPr>
+                        <w:r>
+                          <w:rPr>
+                            <w:rFonts w:ascii="Courier New" w:hAnsi="Courier New" w:cs="Courier New"/>
+                            <w:noProof/>
+                            <w:color w:val="1F497D" w:themeColor="text2"/>
+                            <w:szCs w:val="20"/>
+                          </w:rPr>
+                          <w:t xml:space="preserve">            If bug1.X + bug1.Width &gt;= Core.ScreenWidth Then</w:t>
+                        </w:r>
+                      </w:p>
+                      <w:p>
+                        <w:pPr>
+                          <w:autoSpaceDE w:val="0"/>
+                          <w:autoSpaceDN w:val="0"/>
+                          <w:adjustRightInd w:val="0"/>
+                          <w:spacing w:after="0" w:line="240" w:lineRule="auto"/>
+                          <w:rPr>
+                            <w:rFonts w:ascii="Courier New" w:hAnsi="Courier New" w:cs="Courier New"/>
+                            <w:noProof/>
+                            <w:color w:val="1F497D" w:themeColor="text2"/>
+                            <w:szCs w:val="20"/>
+                          </w:rPr>
+                        </w:pPr>
+                        <w:r>
+                          <w:rPr>
+                            <w:rFonts w:ascii="Courier New" w:hAnsi="Courier New" w:cs="Courier New"/>
+                            <w:noProof/>
+                            <w:color w:val="1F497D" w:themeColor="text2"/>
+                            <w:szCs w:val="20"/>
+                          </w:rPr>
+                          <w:t xml:space="preserve">                bug1.Movement.X = -0.5</w:t>
+                        </w:r>
+                      </w:p>
+                      <w:p>
+                        <w:pPr>
+                          <w:autoSpaceDE w:val="0"/>
+                          <w:autoSpaceDN w:val="0"/>
+                          <w:adjustRightInd w:val="0"/>
+                          <w:spacing w:after="0" w:line="240" w:lineRule="auto"/>
+                          <w:rPr>
+                            <w:rFonts w:ascii="Courier New" w:hAnsi="Courier New" w:cs="Courier New"/>
+                            <w:noProof/>
+                            <w:color w:val="1F497D" w:themeColor="text2"/>
+                            <w:szCs w:val="20"/>
+                          </w:rPr>
+                        </w:pPr>
+                        <w:r>
+                          <w:rPr>
+                            <w:rFonts w:ascii="Courier New" w:hAnsi="Courier New" w:cs="Courier New"/>
+                            <w:noProof/>
+                            <w:color w:val="1F497D" w:themeColor="text2"/>
+                            <w:szCs w:val="20"/>
+                          </w:rPr>
+                          <w:t xml:space="preserve">            End If</w:t>
+                        </w:r>
+                      </w:p>
+                      <w:p>
+                        <w:pPr>
+                          <w:autoSpaceDE w:val="0"/>
+                          <w:autoSpaceDN w:val="0"/>
+                          <w:adjustRightInd w:val="0"/>
+                          <w:spacing w:after="0" w:line="240" w:lineRule="auto"/>
+                          <w:rPr>
+                            <w:rFonts w:ascii="Courier New" w:hAnsi="Courier New" w:cs="Courier New"/>
+                            <w:noProof/>
+                            <w:color w:val="1F497D" w:themeColor="text2"/>
+                            <w:szCs w:val="20"/>
+                          </w:rPr>
+                        </w:pPr>
+                      </w:p>
+                      <w:p>
+                        <w:pPr>
+                          <w:autoSpaceDE w:val="0"/>
+                          <w:autoSpaceDN w:val="0"/>
+                          <w:adjustRightInd w:val="0"/>
+                          <w:spacing w:after="0" w:line="240" w:lineRule="auto"/>
+                          <w:rPr>
+                            <w:rFonts w:ascii="Courier New" w:hAnsi="Courier New" w:cs="Courier New"/>
+                            <w:noProof/>
+                            <w:color w:val="1F497D" w:themeColor="text2"/>
+                            <w:szCs w:val="20"/>
+                          </w:rPr>
+                        </w:pPr>
+                        <w:r>
+                          <w:rPr>
+                            <w:rFonts w:ascii="Courier New" w:hAnsi="Courier New" w:cs="Courier New"/>
+                            <w:noProof/>
+                            <w:color w:val="1F497D" w:themeColor="text2"/>
+                            <w:szCs w:val="20"/>
+                          </w:rPr>
+                          <w:t xml:space="preserve">            If bug1.X &lt;= 0 Then</w:t>
+                        </w:r>
+                      </w:p>
+                      <w:p>
+                        <w:pPr>
+                          <w:autoSpaceDE w:val="0"/>
+                          <w:autoSpaceDN w:val="0"/>
+                          <w:adjustRightInd w:val="0"/>
+                          <w:spacing w:after="0" w:line="240" w:lineRule="auto"/>
+                          <w:rPr>
+                            <w:rFonts w:ascii="Courier New" w:hAnsi="Courier New" w:cs="Courier New"/>
+                            <w:noProof/>
+                            <w:color w:val="1F497D" w:themeColor="text2"/>
+                            <w:szCs w:val="20"/>
+                          </w:rPr>
+                        </w:pPr>
+                        <w:r>
+                          <w:rPr>
+                            <w:rFonts w:ascii="Courier New" w:hAnsi="Courier New" w:cs="Courier New"/>
+                            <w:noProof/>
+                            <w:color w:val="1F497D" w:themeColor="text2"/>
+                            <w:szCs w:val="20"/>
+                          </w:rPr>
+                          <w:t xml:space="preserve">                bug1.Movement.X = 0.5</w:t>
+                        </w:r>
+                      </w:p>
+                      <w:p>
+                        <w:pPr>
+                          <w:autoSpaceDE w:val="0"/>
+                          <w:autoSpaceDN w:val="0"/>
+                          <w:adjustRightInd w:val="0"/>
+                          <w:spacing w:after="0" w:line="240" w:lineRule="auto"/>
+                          <w:rPr>
+                            <w:rFonts w:ascii="Courier New" w:hAnsi="Courier New" w:cs="Courier New"/>
+                            <w:noProof/>
+                            <w:color w:val="1F497D" w:themeColor="text2"/>
+                            <w:szCs w:val="20"/>
+                          </w:rPr>
+                        </w:pPr>
+                        <w:r>
+                          <w:rPr>
+                            <w:rFonts w:ascii="Courier New" w:hAnsi="Courier New" w:cs="Courier New"/>
+                            <w:noProof/>
+                            <w:color w:val="1F497D" w:themeColor="text2"/>
+                            <w:szCs w:val="20"/>
+                          </w:rPr>
+                          <w:t xml:space="preserve">            End If</w:t>
+                        </w:r>
+                      </w:p>
+                      <w:p>
+                        <w:pPr>
+                          <w:autoSpaceDE w:val="0"/>
+                          <w:autoSpaceDN w:val="0"/>
+                          <w:adjustRightInd w:val="0"/>
+                          <w:spacing w:after="0" w:line="240" w:lineRule="auto"/>
+                          <w:rPr>
+                            <w:rFonts w:ascii="Courier New" w:hAnsi="Courier New" w:cs="Courier New"/>
+                            <w:noProof/>
+                            <w:color w:val="1F497D" w:themeColor="text2"/>
+                            <w:szCs w:val="20"/>
+                          </w:rPr>
+                        </w:pPr>
+                      </w:p>
+                      <w:p>
+                        <w:pPr>
+                          <w:autoSpaceDE w:val="0"/>
+                          <w:autoSpaceDN w:val="0"/>
+                          <w:adjustRightInd w:val="0"/>
+                          <w:spacing w:after="0" w:line="240" w:lineRule="auto"/>
+                          <w:rPr>
+                            <w:rFonts w:ascii="Courier New" w:hAnsi="Courier New" w:cs="Courier New"/>
+                            <w:noProof/>
+                            <w:color w:val="1F497D" w:themeColor="text2"/>
+                            <w:szCs w:val="20"/>
+                          </w:rPr>
+                        </w:pPr>
+                        <w:r>
+                          <w:rPr>
+                            <w:rFonts w:ascii="Courier New" w:hAnsi="Courier New" w:cs="Courier New"/>
+                            <w:noProof/>
+                            <w:color w:val="1F497D" w:themeColor="text2"/>
+                            <w:szCs w:val="20"/>
+                          </w:rPr>
+                          <w:t xml:space="preserve">            If bug1.Y + bug1.Height &gt;= Core.ScreenHeight Then</w:t>
+                        </w:r>
+                      </w:p>
+                      <w:p>
+                        <w:pPr>
+                          <w:autoSpaceDE w:val="0"/>
+                          <w:autoSpaceDN w:val="0"/>
+                          <w:adjustRightInd w:val="0"/>
+                          <w:spacing w:after="0" w:line="240" w:lineRule="auto"/>
+                          <w:rPr>
+                            <w:rFonts w:ascii="Courier New" w:hAnsi="Courier New" w:cs="Courier New"/>
+                            <w:noProof/>
+                            <w:color w:val="1F497D" w:themeColor="text2"/>
+                            <w:szCs w:val="20"/>
+                          </w:rPr>
+                        </w:pPr>
+                        <w:r>
+                          <w:rPr>
+                            <w:rFonts w:ascii="Courier New" w:hAnsi="Courier New" w:cs="Courier New"/>
+                            <w:noProof/>
+                            <w:color w:val="1F497D" w:themeColor="text2"/>
+                            <w:szCs w:val="20"/>
+                          </w:rPr>
+                          <w:t xml:space="preserve">                bug1.Movement.Y = -0.5</w:t>
+                        </w:r>
+                      </w:p>
+                      <w:p>
+                        <w:pPr>
+                          <w:autoSpaceDE w:val="0"/>
+                          <w:autoSpaceDN w:val="0"/>
+                          <w:adjustRightInd w:val="0"/>
+                          <w:spacing w:after="0" w:line="240" w:lineRule="auto"/>
+                          <w:rPr>
+                            <w:rFonts w:ascii="Courier New" w:hAnsi="Courier New" w:cs="Courier New"/>
+                            <w:noProof/>
+                            <w:color w:val="1F497D" w:themeColor="text2"/>
+                            <w:szCs w:val="20"/>
+                          </w:rPr>
+                        </w:pPr>
+                        <w:r>
+                          <w:rPr>
+                            <w:rFonts w:ascii="Courier New" w:hAnsi="Courier New" w:cs="Courier New"/>
+                            <w:noProof/>
+                            <w:color w:val="1F497D" w:themeColor="text2"/>
+                            <w:szCs w:val="20"/>
+                          </w:rPr>
+                          <w:t xml:space="preserve">            End If</w:t>
+                        </w:r>
+                      </w:p>
+                      <w:p>
+                        <w:pPr>
+                          <w:autoSpaceDE w:val="0"/>
+                          <w:autoSpaceDN w:val="0"/>
+                          <w:adjustRightInd w:val="0"/>
+                          <w:spacing w:after="0" w:line="240" w:lineRule="auto"/>
+                          <w:rPr>
+                            <w:rFonts w:ascii="Courier New" w:hAnsi="Courier New" w:cs="Courier New"/>
+                            <w:noProof/>
+                            <w:color w:val="1F497D" w:themeColor="text2"/>
+                            <w:szCs w:val="20"/>
+                          </w:rPr>
+                        </w:pPr>
+                      </w:p>
+                      <w:p>
+                        <w:pPr>
+                          <w:autoSpaceDE w:val="0"/>
+                          <w:autoSpaceDN w:val="0"/>
+                          <w:adjustRightInd w:val="0"/>
+                          <w:spacing w:after="0" w:line="240" w:lineRule="auto"/>
+                          <w:rPr>
+                            <w:rFonts w:ascii="Courier New" w:hAnsi="Courier New" w:cs="Courier New"/>
+                            <w:noProof/>
+                            <w:color w:val="1F497D" w:themeColor="text2"/>
+                            <w:szCs w:val="20"/>
+                          </w:rPr>
+                        </w:pPr>
+                        <w:r>
+                          <w:rPr>
+                            <w:rFonts w:ascii="Courier New" w:hAnsi="Courier New" w:cs="Courier New"/>
+                            <w:noProof/>
+                            <w:color w:val="1F497D" w:themeColor="text2"/>
+                            <w:szCs w:val="20"/>
+                          </w:rPr>
+                          <w:t xml:space="preserve">            If bug1.Y &lt;= 0 Then</w:t>
+                        </w:r>
+                      </w:p>
+                      <w:p>
+                        <w:pPr>
+                          <w:autoSpaceDE w:val="0"/>
+                          <w:autoSpaceDN w:val="0"/>
+                          <w:adjustRightInd w:val="0"/>
+                          <w:spacing w:after="0" w:line="240" w:lineRule="auto"/>
+                          <w:rPr>
+                            <w:rFonts w:ascii="Courier New" w:hAnsi="Courier New" w:cs="Courier New"/>
+                            <w:noProof/>
+                            <w:color w:val="1F497D" w:themeColor="text2"/>
+                            <w:szCs w:val="20"/>
+                          </w:rPr>
+                        </w:pPr>
+                        <w:r>
+                          <w:rPr>
+                            <w:rFonts w:ascii="Courier New" w:hAnsi="Courier New" w:cs="Courier New"/>
+                            <w:noProof/>
+                            <w:color w:val="1F497D" w:themeColor="text2"/>
+                            <w:szCs w:val="20"/>
+                          </w:rPr>
+                          <w:t xml:space="preserve">                bug1.Movement.Y = 0.5</w:t>
+                        </w:r>
+                      </w:p>
+                      <w:p>
+                        <w:pPr>
+                          <w:autoSpaceDE w:val="0"/>
+                          <w:autoSpaceDN w:val="0"/>
+                          <w:adjustRightInd w:val="0"/>
+                          <w:spacing w:after="0" w:line="240" w:lineRule="auto"/>
+                          <w:rPr>
+                            <w:rFonts w:ascii="Courier New" w:hAnsi="Courier New" w:cs="Courier New"/>
+                            <w:noProof/>
+                            <w:color w:val="1F497D" w:themeColor="text2"/>
+                            <w:szCs w:val="20"/>
+                          </w:rPr>
+                        </w:pPr>
+                        <w:r>
+                          <w:rPr>
+                            <w:rFonts w:ascii="Courier New" w:hAnsi="Courier New" w:cs="Courier New"/>
+                            <w:noProof/>
+                            <w:color w:val="1F497D" w:themeColor="text2"/>
+                            <w:szCs w:val="20"/>
+                          </w:rPr>
+                          <w:t xml:space="preserve">            End If</w:t>
+                        </w:r>
+                      </w:p>
+                      <w:p>
+                        <w:pPr>
+                          <w:autoSpaceDE w:val="0"/>
+                          <w:autoSpaceDN w:val="0"/>
+                          <w:adjustRightInd w:val="0"/>
+                          <w:spacing w:after="0" w:line="240" w:lineRule="auto"/>
+                          <w:rPr>
+                            <w:rFonts w:ascii="Courier New" w:hAnsi="Courier New" w:cs="Courier New"/>
+                            <w:noProof/>
+                            <w:color w:val="1F497D" w:themeColor="text2"/>
+                            <w:szCs w:val="20"/>
+                          </w:rPr>
+                        </w:pPr>
+                      </w:p>
+                      <w:p>
+                        <w:pPr>
+                          <w:autoSpaceDE w:val="0"/>
+                          <w:autoSpaceDN w:val="0"/>
+                          <w:adjustRightInd w:val="0"/>
+                          <w:spacing w:after="0" w:line="240" w:lineRule="auto"/>
+                          <w:rPr>
+                            <w:rFonts w:ascii="Courier New" w:hAnsi="Courier New" w:cs="Courier New"/>
+                            <w:noProof/>
+                            <w:color w:val="1F497D" w:themeColor="text2"/>
+                            <w:szCs w:val="20"/>
+                          </w:rPr>
+                        </w:pPr>
+                      </w:p>
+                      <w:p>
+                        <w:pPr>
+                          <w:autoSpaceDE w:val="0"/>
+                          <w:autoSpaceDN w:val="0"/>
+                          <w:adjustRightInd w:val="0"/>
+                          <w:spacing w:after="0" w:line="240" w:lineRule="auto"/>
+                          <w:rPr>
+                            <w:rFonts w:ascii="Courier New" w:hAnsi="Courier New" w:cs="Courier New"/>
+                            <w:noProof/>
+                            <w:color w:val="1F497D" w:themeColor="text2"/>
+                            <w:szCs w:val="20"/>
+                          </w:rPr>
+                        </w:pPr>
+                        <w:r>
+                          <w:rPr>
+                            <w:rFonts w:ascii="Courier New" w:hAnsi="Courier New" w:cs="Courier New"/>
+                            <w:noProof/>
+                            <w:color w:val="1F497D" w:themeColor="text2"/>
+                            <w:szCs w:val="20"/>
+                          </w:rPr>
+                          <w:t xml:space="preserve">            'Refreshes the Screen and Processes Input Events</w:t>
+                        </w:r>
+                      </w:p>
+                      <w:p>
+                        <w:pPr>
+                          <w:autoSpaceDE w:val="0"/>
+                          <w:autoSpaceDN w:val="0"/>
+                          <w:adjustRightInd w:val="0"/>
+                          <w:spacing w:after="0" w:line="240" w:lineRule="auto"/>
+                          <w:rPr>
+                            <w:rFonts w:ascii="Courier New" w:hAnsi="Courier New" w:cs="Courier New"/>
+                            <w:noProof/>
+                            <w:color w:val="1F497D" w:themeColor="text2"/>
+                            <w:szCs w:val="20"/>
+                          </w:rPr>
+                        </w:pPr>
+                        <w:r>
+                          <w:rPr>
+                            <w:rFonts w:ascii="Courier New" w:hAnsi="Courier New" w:cs="Courier New"/>
+                            <w:noProof/>
+                            <w:color w:val="1F497D" w:themeColor="text2"/>
+                            <w:szCs w:val="20"/>
+                          </w:rPr>
+                          <w:t xml:space="preserve">            Core.RefreshScreen()</w:t>
+                        </w:r>
+                      </w:p>
+                      <w:p>
+                        <w:pPr>
+                          <w:autoSpaceDE w:val="0"/>
+                          <w:autoSpaceDN w:val="0"/>
+                          <w:adjustRightInd w:val="0"/>
+                          <w:spacing w:after="0" w:line="240" w:lineRule="auto"/>
+                          <w:rPr>
+                            <w:rFonts w:ascii="Courier New" w:hAnsi="Courier New" w:cs="Courier New"/>
+                            <w:noProof/>
+                            <w:color w:val="1F497D" w:themeColor="text2"/>
+                            <w:szCs w:val="20"/>
+                          </w:rPr>
+                        </w:pPr>
+                        <w:r>
+                          <w:rPr>
+                            <w:rFonts w:ascii="Courier New" w:hAnsi="Courier New" w:cs="Courier New"/>
+                            <w:noProof/>
+                            <w:color w:val="1F497D" w:themeColor="text2"/>
+                            <w:szCs w:val="20"/>
+                          </w:rPr>
+                          <w:t xml:space="preserve">            Core.ProcessEvents()</w:t>
+                        </w:r>
+                      </w:p>
+                      <w:p>
+                        <w:pPr>
+                          <w:autoSpaceDE w:val="0"/>
+                          <w:autoSpaceDN w:val="0"/>
+                          <w:adjustRightInd w:val="0"/>
+                          <w:spacing w:after="0" w:line="240" w:lineRule="auto"/>
+                          <w:rPr>
+                            <w:rFonts w:ascii="Courier New" w:hAnsi="Courier New" w:cs="Courier New"/>
+                            <w:noProof/>
+                            <w:color w:val="1F497D" w:themeColor="text2"/>
+                            <w:szCs w:val="20"/>
+                          </w:rPr>
+                        </w:pPr>
+                      </w:p>
+                      <w:p>
+                        <w:pPr>
+                          <w:autoSpaceDE w:val="0"/>
+                          <w:autoSpaceDN w:val="0"/>
+                          <w:adjustRightInd w:val="0"/>
+                          <w:spacing w:after="0" w:line="240" w:lineRule="auto"/>
+                          <w:rPr>
+                            <w:rFonts w:ascii="Courier New" w:hAnsi="Courier New" w:cs="Courier New"/>
+                            <w:noProof/>
+                            <w:color w:val="1F497D" w:themeColor="text2"/>
+                            <w:szCs w:val="20"/>
+                          </w:rPr>
+                        </w:pPr>
+                        <w:r>
+                          <w:rPr>
+                            <w:rFonts w:ascii="Courier New" w:hAnsi="Courier New" w:cs="Courier New"/>
+                            <w:noProof/>
+                            <w:color w:val="1F497D" w:themeColor="text2"/>
+                            <w:szCs w:val="20"/>
+                          </w:rPr>
+                          <w:t xml:space="preserve">        Loop Until SwinGame.Core.WindowCloseRequested() = True</w:t>
+                        </w:r>
+                      </w:p>
+                      <w:p>
+                        <w:pPr>
+                          <w:autoSpaceDE w:val="0"/>
+                          <w:autoSpaceDN w:val="0"/>
+                          <w:adjustRightInd w:val="0"/>
+                          <w:spacing w:after="0" w:line="240" w:lineRule="auto"/>
+                          <w:rPr>
+                            <w:rFonts w:ascii="Courier New" w:hAnsi="Courier New" w:cs="Courier New"/>
+                            <w:noProof/>
+                            <w:color w:val="1F497D" w:themeColor="text2"/>
+                            <w:szCs w:val="20"/>
+                          </w:rPr>
+                        </w:pPr>
+                      </w:p>
+                      <w:p>
+                        <w:pPr>
+                          <w:autoSpaceDE w:val="0"/>
+                          <w:autoSpaceDN w:val="0"/>
+                          <w:adjustRightInd w:val="0"/>
+                          <w:spacing w:after="0" w:line="240" w:lineRule="auto"/>
+                          <w:rPr>
+                            <w:rFonts w:ascii="Courier New" w:hAnsi="Courier New" w:cs="Courier New"/>
+                            <w:noProof/>
+                            <w:color w:val="1F497D" w:themeColor="text2"/>
+                            <w:szCs w:val="20"/>
+                          </w:rPr>
+                        </w:pPr>
+                        <w:r>
+                          <w:rPr>
+                            <w:rFonts w:ascii="Courier New" w:hAnsi="Courier New" w:cs="Courier New"/>
+                            <w:noProof/>
+                            <w:color w:val="1F497D" w:themeColor="text2"/>
+                            <w:szCs w:val="20"/>
+                          </w:rPr>
+                          <w:t xml:space="preserve">        'Free Resources and Close Audio, to end the program</w:t>
+                        </w:r>
+                      </w:p>
+                      <w:p>
+                        <w:pPr>
+                          <w:autoSpaceDE w:val="0"/>
+                          <w:autoSpaceDN w:val="0"/>
+                          <w:adjustRightInd w:val="0"/>
+                          <w:spacing w:after="0" w:line="240" w:lineRule="auto"/>
+                          <w:rPr>
+                            <w:rFonts w:ascii="Courier New" w:hAnsi="Courier New" w:cs="Courier New"/>
+                            <w:noProof/>
+                            <w:color w:val="1F497D" w:themeColor="text2"/>
+                            <w:szCs w:val="20"/>
+                          </w:rPr>
+                        </w:pPr>
+                        <w:r>
+                          <w:rPr>
+                            <w:rFonts w:ascii="Courier New" w:hAnsi="Courier New" w:cs="Courier New"/>
+                            <w:noProof/>
+                            <w:color w:val="1F497D" w:themeColor="text2"/>
+                            <w:szCs w:val="20"/>
+                          </w:rPr>
+                          <w:t xml:space="preserve">        Graphics.FreeSprite(bug1)</w:t>
+                        </w:r>
+                      </w:p>
+                      <w:p>
+                        <w:pPr>
+                          <w:rPr>
+                            <w:szCs w:val="24"/>
+                          </w:rPr>
+                        </w:pPr>
+                      </w:p>
+                    </w:txbxContent>
+                  </v:textbox>
+                  <w10:wrap anchorx="page" anchory="page"/>
+                </v:shape>
+              </w:pict>
+            </w:r>
             <w:r>
               <w:t>Answer:</w:t>
             </w:r>
@@ -7553,7 +7494,7 @@
             <w:rPr>
               <w:noProof/>
             </w:rPr>
-            <w:t>9</w:t>
+            <w:t>1</w:t>
           </w:r>
         </w:fldSimple>
       </w:sdtContent>
@@ -7723,11 +7664,11 @@
   <w:abstractNum w:abstractNumId="1">
     <w:nsid w:val="09215B03"/>
     <w:multiLevelType w:val="hybridMultilevel"/>
-    <w:tmpl w:val="FBE8BCF8"/>
-    <w:lvl w:ilvl="0" w:tplc="2BAAA2BC">
-      <w:start w:val="1"/>
-      <w:numFmt w:val="decimal"/>
-      <w:lvlText w:val="%1."/>
+    <w:tmpl w:val="E0408044"/>
+    <w:lvl w:ilvl="0" w:tplc="0C090017">
+      <w:start w:val="1"/>
+      <w:numFmt w:val="lowerLetter"/>
+      <w:lvlText w:val="%1)"/>
       <w:lvlJc w:val="left"/>
       <w:pPr>
         <w:ind w:left="720" w:hanging="360"/>
@@ -7813,11 +7754,11 @@
   <w:abstractNum w:abstractNumId="2">
     <w:nsid w:val="0A034C75"/>
     <w:multiLevelType w:val="hybridMultilevel"/>
-    <w:tmpl w:val="97E6CFFC"/>
-    <w:lvl w:ilvl="0" w:tplc="0409000F">
-      <w:start w:val="1"/>
-      <w:numFmt w:val="decimal"/>
-      <w:lvlText w:val="%1."/>
+    <w:tmpl w:val="78D88366"/>
+    <w:lvl w:ilvl="0" w:tplc="0C090017">
+      <w:start w:val="1"/>
+      <w:numFmt w:val="lowerLetter"/>
+      <w:lvlText w:val="%1)"/>
       <w:lvlJc w:val="left"/>
       <w:pPr>
         <w:ind w:left="720" w:hanging="360"/>
@@ -7991,11 +7932,11 @@
   <w:abstractNum w:abstractNumId="4">
     <w:nsid w:val="199225B1"/>
     <w:multiLevelType w:val="hybridMultilevel"/>
-    <w:tmpl w:val="FBE8BCF8"/>
-    <w:lvl w:ilvl="0" w:tplc="2BAAA2BC">
-      <w:start w:val="1"/>
-      <w:numFmt w:val="decimal"/>
-      <w:lvlText w:val="%1."/>
+    <w:tmpl w:val="F5B6F408"/>
+    <w:lvl w:ilvl="0" w:tplc="0C090017">
+      <w:start w:val="1"/>
+      <w:numFmt w:val="lowerLetter"/>
+      <w:lvlText w:val="%1)"/>
       <w:lvlJc w:val="left"/>
       <w:pPr>
         <w:ind w:left="720" w:hanging="360"/>
@@ -8617,11 +8558,11 @@
   <w:abstractNum w:abstractNumId="11">
     <w:nsid w:val="2C0F083F"/>
     <w:multiLevelType w:val="hybridMultilevel"/>
-    <w:tmpl w:val="F81E499E"/>
-    <w:lvl w:ilvl="0" w:tplc="0409000F">
-      <w:start w:val="1"/>
-      <w:numFmt w:val="decimal"/>
-      <w:lvlText w:val="%1."/>
+    <w:tmpl w:val="0BDC5C6E"/>
+    <w:lvl w:ilvl="0" w:tplc="0C090017">
+      <w:start w:val="1"/>
+      <w:numFmt w:val="lowerLetter"/>
+      <w:lvlText w:val="%1)"/>
       <w:lvlJc w:val="left"/>
       <w:pPr>
         <w:ind w:left="720" w:hanging="360"/>
@@ -10591,11 +10532,11 @@
   <w:abstractNum w:abstractNumId="33">
     <w:nsid w:val="7A142E15"/>
     <w:multiLevelType w:val="hybridMultilevel"/>
-    <w:tmpl w:val="FBE8BCF8"/>
-    <w:lvl w:ilvl="0" w:tplc="2BAAA2BC">
-      <w:start w:val="1"/>
-      <w:numFmt w:val="decimal"/>
-      <w:lvlText w:val="%1."/>
+    <w:tmpl w:val="210C1DF2"/>
+    <w:lvl w:ilvl="0" w:tplc="0C090017">
+      <w:start w:val="1"/>
+      <w:numFmt w:val="lowerLetter"/>
+      <w:lvlText w:val="%1)"/>
       <w:lvlJc w:val="left"/>
       <w:pPr>
         <w:ind w:left="720" w:hanging="360"/>

--- a/Documentation/VBugs/Chapter 3/Chapter 3 Worksheet and Solutions.docx
+++ b/Documentation/VBugs/Chapter 3/Chapter 3 Worksheet and Solutions.docx
@@ -2010,10 +2010,46 @@
     <w:p/>
     <w:p>
       <w:r>
+        <w:t>Question 2: If we set the screen refresh rate to 50 and we have set the X movement of a sprite to 1.5, how long would it take the sprite to travel 300 pixels across the screen? Show your working.</w:t>
+      </w:r>
+    </w:p>
+    <w:p>
+      <w:pPr>
+        <w:tabs>
+          <w:tab w:val="left" w:leader="underscore" w:pos="9356"/>
+        </w:tabs>
+      </w:pPr>
+      <w:r>
+        <w:tab/>
+      </w:r>
+    </w:p>
+    <w:p>
+      <w:pPr>
+        <w:tabs>
+          <w:tab w:val="left" w:leader="underscore" w:pos="9356"/>
+        </w:tabs>
+      </w:pPr>
+      <w:r>
+        <w:tab/>
+      </w:r>
+    </w:p>
+    <w:p>
+      <w:pPr>
+        <w:tabs>
+          <w:tab w:val="left" w:leader="underscore" w:pos="9356"/>
+        </w:tabs>
+      </w:pPr>
+      <w:r>
+        <w:tab/>
+      </w:r>
+    </w:p>
+    <w:p/>
+    <w:p>
+      <w:r>
         <w:t xml:space="preserve">Question </w:t>
       </w:r>
       <w:r>
-        <w:t>2</w:t>
+        <w:t>3</w:t>
       </w:r>
       <w:r>
         <w:t>: Write the pseudocode for an “IF Statement” where if x is 200 it says “Perfect score” otherwise it divides x by 200 and displays the result to the screen.</w:t>
@@ -2055,7 +2091,102 @@
                 <w:lang w:val="en-AU" w:eastAsia="en-AU"/>
               </w:rPr>
               <w:pict>
-                <v:shape id="_x0000_s2072" type="#_x0000_t185" style="position:absolute;margin-left:134.5pt;margin-top:365.8pt;width:307.9pt;height:99.8pt;rotation:-360;z-index:251678720;mso-position-horizontal-relative:page;mso-position-vertical-relative:page;mso-width-relative:margin;mso-height-relative:margin;v-text-anchor:middle" o:allowincell="f" adj="1739" filled="t" fillcolor="white [3212]" strokecolor="#9bbb59 [3206]" strokeweight="3pt">
+                <v:shape id="_x0000_s2092" type="#_x0000_t185" style="position:absolute;margin-left:151.8pt;margin-top:323.25pt;width:307.9pt;height:99.8pt;rotation:-360;z-index:251699200;mso-position-horizontal-relative:page;mso-position-vertical-relative:page;mso-width-relative:margin;mso-height-relative:margin;v-text-anchor:middle" o:allowincell="f" adj="1739" filled="t" fillcolor="white [3212]" strokecolor="#9bbb59 [3206]" strokeweight="3pt">
+                  <v:fill opacity="52429f"/>
+                  <v:imagedata embosscolor="shadow add(51)"/>
+                  <v:shadow type="emboss" color="lineOrFill darken(153)" color2="shadow add(102)" offset="1pt,1pt"/>
+                  <v:textbox style="mso-next-textbox:#_x0000_s2092" inset="3.6pt,,3.6pt">
+                    <w:txbxContent>
+                      <w:p>
+                        <w:pPr>
+                          <w:pStyle w:val="ListParagraph"/>
+                          <w:tabs>
+                            <w:tab w:val="left" w:pos="7800"/>
+                          </w:tabs>
+                          <w:spacing w:before="0" w:after="200" w:line="276" w:lineRule="auto"/>
+                          <w:ind w:left="0"/>
+                          <w:rPr>
+                            <w:rFonts w:ascii="Courier New" w:hAnsi="Courier New" w:cs="Courier New"/>
+                            <w:noProof/>
+                            <w:color w:val="1F497D" w:themeColor="text2"/>
+                            <w:szCs w:val="20"/>
+                          </w:rPr>
+                        </w:pPr>
+                        <w:r>
+                          <w:rPr>
+                            <w:rFonts w:ascii="Courier New" w:hAnsi="Courier New" w:cs="Courier New"/>
+                            <w:noProof/>
+                            <w:color w:val="1F497D" w:themeColor="text2"/>
+                            <w:szCs w:val="20"/>
+                          </w:rPr>
+                          <w:t>50 x 1.5 = 75 pixels per second</w:t>
+                        </w:r>
+                      </w:p>
+                      <w:p>
+                        <w:pPr>
+                          <w:pStyle w:val="ListParagraph"/>
+                          <w:tabs>
+                            <w:tab w:val="left" w:pos="7800"/>
+                          </w:tabs>
+                          <w:spacing w:before="0" w:after="200" w:line="276" w:lineRule="auto"/>
+                          <w:ind w:left="0"/>
+                          <w:rPr>
+                            <w:rFonts w:ascii="Courier New" w:hAnsi="Courier New" w:cs="Courier New"/>
+                            <w:noProof/>
+                            <w:color w:val="1F497D" w:themeColor="text2"/>
+                            <w:szCs w:val="20"/>
+                          </w:rPr>
+                        </w:pPr>
+                        <w:r>
+                          <w:rPr>
+                            <w:rFonts w:ascii="Courier New" w:hAnsi="Courier New" w:cs="Courier New"/>
+                            <w:noProof/>
+                            <w:color w:val="1F497D" w:themeColor="text2"/>
+                            <w:szCs w:val="20"/>
+                          </w:rPr>
+                          <w:t xml:space="preserve">300/75 = 4 </w:t>
+                        </w:r>
+                      </w:p>
+                      <w:p>
+                        <w:pPr>
+                          <w:pStyle w:val="ListParagraph"/>
+                          <w:tabs>
+                            <w:tab w:val="left" w:pos="7800"/>
+                          </w:tabs>
+                          <w:spacing w:before="0" w:after="200" w:line="276" w:lineRule="auto"/>
+                          <w:ind w:left="0"/>
+                          <w:rPr>
+                            <w:i/>
+                            <w:iCs/>
+                            <w:color w:val="808080" w:themeColor="text1" w:themeTint="7F"/>
+                            <w:sz w:val="24"/>
+                            <w:szCs w:val="24"/>
+                          </w:rPr>
+                        </w:pPr>
+                        <w:r>
+                          <w:rPr>
+                            <w:rFonts w:ascii="Courier New" w:hAnsi="Courier New" w:cs="Courier New"/>
+                            <w:noProof/>
+                            <w:color w:val="1F497D" w:themeColor="text2"/>
+                            <w:szCs w:val="20"/>
+                          </w:rPr>
+                          <w:t>4 seconds to travel 300 pixels</w:t>
+                        </w:r>
+                      </w:p>
+                    </w:txbxContent>
+                  </v:textbox>
+                  <w10:wrap anchorx="page" anchory="page"/>
+                </v:shape>
+              </w:pict>
+            </w:r>
+            <w:r>
+              <w:rPr>
+                <w:b/>
+                <w:noProof/>
+                <w:lang w:val="en-AU" w:eastAsia="en-AU"/>
+              </w:rPr>
+              <w:pict>
+                <v:shape id="_x0000_s2072" type="#_x0000_t185" style="position:absolute;margin-left:151.8pt;margin-top:528pt;width:307.9pt;height:99.8pt;rotation:-360;z-index:251678720;mso-position-horizontal-relative:page;mso-position-vertical-relative:page;mso-width-relative:margin;mso-height-relative:margin;v-text-anchor:middle" o:allowincell="f" adj="1739" filled="t" fillcolor="white [3212]" strokecolor="#9bbb59 [3206]" strokeweight="3pt">
                   <v:fill opacity="52429f"/>
                   <v:imagedata embosscolor="shadow add(51)"/>
                   <v:shadow type="emboss" color="lineOrFill darken(153)" color2="shadow add(102)" offset="1pt,1pt"/>
@@ -2446,7 +2577,7 @@
     <w:p>
       <w:r>
         <w:lastRenderedPageBreak/>
-        <w:t>Question 3</w:t>
+        <w:t>Question 4</w:t>
       </w:r>
       <w:r>
         <w:t>: Write the pseudocode for an “IF Statement” where if x is above 40 it says “Very Hot” if it is above 30 it says “Hot” otherwise it says “Mild”.</w:t>
@@ -5189,7 +5320,7 @@
       </w:pPr>
       <w:r>
         <w:lastRenderedPageBreak/>
-        <w:t>Question 4</w:t>
+        <w:t>Question 5</w:t>
       </w:r>
       <w:r>
         <w:t xml:space="preserve">: Understanding Direction </w:t>
@@ -5766,6 +5897,9 @@
       <w:r>
         <w:lastRenderedPageBreak/>
         <w:t>Exercise 6</w:t>
+      </w:r>
+      <w:r>
+        <w:t>(optional)</w:t>
       </w:r>
       <w:r>
         <w:t xml:space="preserve">: </w:t>
@@ -7494,7 +7628,7 @@
             <w:rPr>
               <w:noProof/>
             </w:rPr>
-            <w:t>1</w:t>
+            <w:t>9</w:t>
           </w:r>
         </w:fldSimple>
       </w:sdtContent>
